--- a/docs/reference/body_add_table.docx
+++ b/docs/reference/body_add_table.docx
@@ -6,7 +6,7 @@
       <w:bookmarkStart w:id="0" w:name="_GoBack"/>
       <w:bookmarkEnd w:id="0"/>
     </w:p>
-    <w:tbl xmlns:w="http://schemas.openxmlformats.org/wordprocessingml/2006/main" xmlns:wp="http://schemas.openxmlformats.org/drawingml/2006/wordprocessingDrawing" xmlns:r="http://schemas.openxmlformats.org/officeDocument/2006/relationships">
+    <w:tbl xmlns:w="http://schemas.openxmlformats.org/wordprocessingml/2006/main" xmlns:wp="http://schemas.openxmlformats.org/drawingml/2006/wordprocessingDrawing" xmlns:r="http://schemas.openxmlformats.org/officeDocument/2006/relationships" xmlns:w14="http://schemas.microsoft.com/office/word/2010/wordml">
       <w:tblPr>
         <w:tblStyle w:val="tabletemplate"/>
         <w:tblW/>

--- a/docs/reference/body_add_table.docx
+++ b/docs/reference/body_add_table.docx
@@ -10,15 +10,8 @@
       <w:tblPr>
         <w:tblStyle w:val="tabletemplate"/>
         <w:tblW/>
-        <w:tblLook w:firstRow="1" w:lastRow="1" w:firstColumn="0" w:lastColumn="0" w:noHBand="0" w:noVBand="1"/>
+        <w:tblLook w:firstRow="1" w:lastRow="0" w:firstColumn="0" w:lastColumn="0" w:noHBand="0" w:noVBand="1"/>
       </w:tblPr>
-      <w:tblGrid>
-        <w:gridCol w:w="1440"/>
-        <w:gridCol w:w="1440"/>
-        <w:gridCol w:w="1440"/>
-        <w:gridCol w:w="1440"/>
-        <w:gridCol w:w="1440"/>
-      </w:tblGrid>
       <w:tr>
         <w:trPr>
           <w:tblHeader/>
@@ -59,7 +52,7 @@
           <w:trPr/>
           <w:p>
             <w:r>
-              <w:t>Species    </w:t>
+              <w:t>Species</w:t>
             </w:r>
           </w:p>
         </w:tc>
@@ -101,7 +94,7 @@
           <w:trPr/>
           <w:p>
             <w:r>
-              <w:t>setosa   </w:t>
+              <w:t>1</w:t>
             </w:r>
           </w:p>
         </w:tc>
@@ -119,7 +112,7 @@
           <w:trPr/>
           <w:p>
             <w:r>
-              <w:t>3.0</w:t>
+              <w:t>3</w:t>
             </w:r>
           </w:p>
         </w:tc>
@@ -143,7 +136,7 @@
           <w:trPr/>
           <w:p>
             <w:r>
-              <w:t>setosa   </w:t>
+              <w:t>1</w:t>
             </w:r>
           </w:p>
         </w:tc>
@@ -185,7 +178,7 @@
           <w:trPr/>
           <w:p>
             <w:r>
-              <w:t>setosa   </w:t>
+              <w:t>1</w:t>
             </w:r>
           </w:p>
         </w:tc>
@@ -227,17 +220,17 @@
           <w:trPr/>
           <w:p>
             <w:r>
-              <w:t>setosa   </w:t>
-            </w:r>
-          </w:p>
-        </w:tc>
-      </w:tr>
-      <w:tr>
-        <w:tc>
-          <w:trPr/>
-          <w:p>
-            <w:r>
-              <w:t>5.0</w:t>
+              <w:t>1</w:t>
+            </w:r>
+          </w:p>
+        </w:tc>
+      </w:tr>
+      <w:tr>
+        <w:tc>
+          <w:trPr/>
+          <w:p>
+            <w:r>
+              <w:t>5</w:t>
             </w:r>
           </w:p>
         </w:tc>
@@ -269,7 +262,7 @@
           <w:trPr/>
           <w:p>
             <w:r>
-              <w:t>setosa   </w:t>
+              <w:t>1</w:t>
             </w:r>
           </w:p>
         </w:tc>
@@ -311,7 +304,7 @@
           <w:trPr/>
           <w:p>
             <w:r>
-              <w:t>setosa   </w:t>
+              <w:t>1</w:t>
             </w:r>
           </w:p>
         </w:tc>
@@ -353,17 +346,17 @@
           <w:trPr/>
           <w:p>
             <w:r>
-              <w:t>setosa   </w:t>
-            </w:r>
-          </w:p>
-        </w:tc>
-      </w:tr>
-      <w:tr>
-        <w:tc>
-          <w:trPr/>
-          <w:p>
-            <w:r>
-              <w:t>5.0</w:t>
+              <w:t>1</w:t>
+            </w:r>
+          </w:p>
+        </w:tc>
+      </w:tr>
+      <w:tr>
+        <w:tc>
+          <w:trPr/>
+          <w:p>
+            <w:r>
+              <w:t>5</w:t>
             </w:r>
           </w:p>
         </w:tc>
@@ -395,7 +388,7 @@
           <w:trPr/>
           <w:p>
             <w:r>
-              <w:t>setosa   </w:t>
+              <w:t>1</w:t>
             </w:r>
           </w:p>
         </w:tc>
@@ -437,7 +430,7 @@
           <w:trPr/>
           <w:p>
             <w:r>
-              <w:t>setosa   </w:t>
+              <w:t>1</w:t>
             </w:r>
           </w:p>
         </w:tc>
@@ -479,7 +472,7 @@
           <w:trPr/>
           <w:p>
             <w:r>
-              <w:t>setosa   </w:t>
+              <w:t>1</w:t>
             </w:r>
           </w:p>
         </w:tc>
@@ -521,7 +514,7 @@
           <w:trPr/>
           <w:p>
             <w:r>
-              <w:t>setosa   </w:t>
+              <w:t>1</w:t>
             </w:r>
           </w:p>
         </w:tc>
@@ -563,7 +556,7 @@
           <w:trPr/>
           <w:p>
             <w:r>
-              <w:t>setosa   </w:t>
+              <w:t>1</w:t>
             </w:r>
           </w:p>
         </w:tc>
@@ -581,7 +574,7 @@
           <w:trPr/>
           <w:p>
             <w:r>
-              <w:t>3.0</w:t>
+              <w:t>3</w:t>
             </w:r>
           </w:p>
         </w:tc>
@@ -605,7 +598,7 @@
           <w:trPr/>
           <w:p>
             <w:r>
-              <w:t>setosa   </w:t>
+              <w:t>1</w:t>
             </w:r>
           </w:p>
         </w:tc>
@@ -623,7 +616,7 @@
           <w:trPr/>
           <w:p>
             <w:r>
-              <w:t>3.0</w:t>
+              <w:t>3</w:t>
             </w:r>
           </w:p>
         </w:tc>
@@ -647,7 +640,7 @@
           <w:trPr/>
           <w:p>
             <w:r>
-              <w:t>setosa   </w:t>
+              <w:t>1</w:t>
             </w:r>
           </w:p>
         </w:tc>
@@ -665,7 +658,7 @@
           <w:trPr/>
           <w:p>
             <w:r>
-              <w:t>4.0</w:t>
+              <w:t>4</w:t>
             </w:r>
           </w:p>
         </w:tc>
@@ -689,7 +682,7 @@
           <w:trPr/>
           <w:p>
             <w:r>
-              <w:t>setosa   </w:t>
+              <w:t>1</w:t>
             </w:r>
           </w:p>
         </w:tc>
@@ -731,7 +724,7 @@
           <w:trPr/>
           <w:p>
             <w:r>
-              <w:t>setosa   </w:t>
+              <w:t>1</w:t>
             </w:r>
           </w:p>
         </w:tc>
@@ -773,7 +766,7 @@
           <w:trPr/>
           <w:p>
             <w:r>
-              <w:t>setosa   </w:t>
+              <w:t>1</w:t>
             </w:r>
           </w:p>
         </w:tc>
@@ -815,7 +808,7 @@
           <w:trPr/>
           <w:p>
             <w:r>
-              <w:t>setosa   </w:t>
+              <w:t>1</w:t>
             </w:r>
           </w:p>
         </w:tc>
@@ -857,7 +850,7 @@
           <w:trPr/>
           <w:p>
             <w:r>
-              <w:t>setosa   </w:t>
+              <w:t>1</w:t>
             </w:r>
           </w:p>
         </w:tc>
@@ -899,7 +892,7 @@
           <w:trPr/>
           <w:p>
             <w:r>
-              <w:t>setosa   </w:t>
+              <w:t>1</w:t>
             </w:r>
           </w:p>
         </w:tc>
@@ -941,7 +934,7 @@
           <w:trPr/>
           <w:p>
             <w:r>
-              <w:t>setosa   </w:t>
+              <w:t>1</w:t>
             </w:r>
           </w:p>
         </w:tc>
@@ -983,7 +976,7 @@
           <w:trPr/>
           <w:p>
             <w:r>
-              <w:t>setosa   </w:t>
+              <w:t>1</w:t>
             </w:r>
           </w:p>
         </w:tc>
@@ -1009,7 +1002,7 @@
           <w:trPr/>
           <w:p>
             <w:r>
-              <w:t>1.0</w:t>
+              <w:t>1</w:t>
             </w:r>
           </w:p>
         </w:tc>
@@ -1025,7 +1018,7 @@
           <w:trPr/>
           <w:p>
             <w:r>
-              <w:t>setosa   </w:t>
+              <w:t>1</w:t>
             </w:r>
           </w:p>
         </w:tc>
@@ -1067,7 +1060,7 @@
           <w:trPr/>
           <w:p>
             <w:r>
-              <w:t>setosa   </w:t>
+              <w:t>1</w:t>
             </w:r>
           </w:p>
         </w:tc>
@@ -1109,25 +1102,25 @@
           <w:trPr/>
           <w:p>
             <w:r>
-              <w:t>setosa   </w:t>
-            </w:r>
-          </w:p>
-        </w:tc>
-      </w:tr>
-      <w:tr>
-        <w:tc>
-          <w:trPr/>
-          <w:p>
-            <w:r>
-              <w:t>5.0</w:t>
-            </w:r>
-          </w:p>
-        </w:tc>
-        <w:tc>
-          <w:trPr/>
-          <w:p>
-            <w:r>
-              <w:t>3.0</w:t>
+              <w:t>1</w:t>
+            </w:r>
+          </w:p>
+        </w:tc>
+      </w:tr>
+      <w:tr>
+        <w:tc>
+          <w:trPr/>
+          <w:p>
+            <w:r>
+              <w:t>5</w:t>
+            </w:r>
+          </w:p>
+        </w:tc>
+        <w:tc>
+          <w:trPr/>
+          <w:p>
+            <w:r>
+              <w:t>3</w:t>
             </w:r>
           </w:p>
         </w:tc>
@@ -1151,17 +1144,17 @@
           <w:trPr/>
           <w:p>
             <w:r>
-              <w:t>setosa   </w:t>
-            </w:r>
-          </w:p>
-        </w:tc>
-      </w:tr>
-      <w:tr>
-        <w:tc>
-          <w:trPr/>
-          <w:p>
-            <w:r>
-              <w:t>5.0</w:t>
+              <w:t>1</w:t>
+            </w:r>
+          </w:p>
+        </w:tc>
+      </w:tr>
+      <w:tr>
+        <w:tc>
+          <w:trPr/>
+          <w:p>
+            <w:r>
+              <w:t>5</w:t>
             </w:r>
           </w:p>
         </w:tc>
@@ -1193,7 +1186,7 @@
           <w:trPr/>
           <w:p>
             <w:r>
-              <w:t>setosa   </w:t>
+              <w:t>1</w:t>
             </w:r>
           </w:p>
         </w:tc>
@@ -1235,7 +1228,7 @@
           <w:trPr/>
           <w:p>
             <w:r>
-              <w:t>setosa   </w:t>
+              <w:t>1</w:t>
             </w:r>
           </w:p>
         </w:tc>
@@ -1277,7 +1270,7 @@
           <w:trPr/>
           <w:p>
             <w:r>
-              <w:t>setosa   </w:t>
+              <w:t>1</w:t>
             </w:r>
           </w:p>
         </w:tc>
@@ -1319,7 +1312,7 @@
           <w:trPr/>
           <w:p>
             <w:r>
-              <w:t>setosa   </w:t>
+              <w:t>1</w:t>
             </w:r>
           </w:p>
         </w:tc>
@@ -1361,7 +1354,7 @@
           <w:trPr/>
           <w:p>
             <w:r>
-              <w:t>setosa   </w:t>
+              <w:t>1</w:t>
             </w:r>
           </w:p>
         </w:tc>
@@ -1403,7 +1396,7 @@
           <w:trPr/>
           <w:p>
             <w:r>
-              <w:t>setosa   </w:t>
+              <w:t>1</w:t>
             </w:r>
           </w:p>
         </w:tc>
@@ -1445,7 +1438,7 @@
           <w:trPr/>
           <w:p>
             <w:r>
-              <w:t>setosa   </w:t>
+              <w:t>1</w:t>
             </w:r>
           </w:p>
         </w:tc>
@@ -1487,7 +1480,7 @@
           <w:trPr/>
           <w:p>
             <w:r>
-              <w:t>setosa   </w:t>
+              <w:t>1</w:t>
             </w:r>
           </w:p>
         </w:tc>
@@ -1529,17 +1522,17 @@
           <w:trPr/>
           <w:p>
             <w:r>
-              <w:t>setosa   </w:t>
-            </w:r>
-          </w:p>
-        </w:tc>
-      </w:tr>
-      <w:tr>
-        <w:tc>
-          <w:trPr/>
-          <w:p>
-            <w:r>
-              <w:t>5.0</w:t>
+              <w:t>1</w:t>
+            </w:r>
+          </w:p>
+        </w:tc>
+      </w:tr>
+      <w:tr>
+        <w:tc>
+          <w:trPr/>
+          <w:p>
+            <w:r>
+              <w:t>5</w:t>
             </w:r>
           </w:p>
         </w:tc>
@@ -1571,7 +1564,7 @@
           <w:trPr/>
           <w:p>
             <w:r>
-              <w:t>setosa   </w:t>
+              <w:t>1</w:t>
             </w:r>
           </w:p>
         </w:tc>
@@ -1613,7 +1606,7 @@
           <w:trPr/>
           <w:p>
             <w:r>
-              <w:t>setosa   </w:t>
+              <w:t>1</w:t>
             </w:r>
           </w:p>
         </w:tc>
@@ -1655,7 +1648,7 @@
           <w:trPr/>
           <w:p>
             <w:r>
-              <w:t>setosa   </w:t>
+              <w:t>1</w:t>
             </w:r>
           </w:p>
         </w:tc>
@@ -1673,7 +1666,7 @@
           <w:trPr/>
           <w:p>
             <w:r>
-              <w:t>3.0</w:t>
+              <w:t>3</w:t>
             </w:r>
           </w:p>
         </w:tc>
@@ -1697,7 +1690,7 @@
           <w:trPr/>
           <w:p>
             <w:r>
-              <w:t>setosa   </w:t>
+              <w:t>1</w:t>
             </w:r>
           </w:p>
         </w:tc>
@@ -1739,17 +1732,17 @@
           <w:trPr/>
           <w:p>
             <w:r>
-              <w:t>setosa   </w:t>
-            </w:r>
-          </w:p>
-        </w:tc>
-      </w:tr>
-      <w:tr>
-        <w:tc>
-          <w:trPr/>
-          <w:p>
-            <w:r>
-              <w:t>5.0</w:t>
+              <w:t>1</w:t>
+            </w:r>
+          </w:p>
+        </w:tc>
+      </w:tr>
+      <w:tr>
+        <w:tc>
+          <w:trPr/>
+          <w:p>
+            <w:r>
+              <w:t>5</w:t>
             </w:r>
           </w:p>
         </w:tc>
@@ -1781,7 +1774,7 @@
           <w:trPr/>
           <w:p>
             <w:r>
-              <w:t>setosa   </w:t>
+              <w:t>1</w:t>
             </w:r>
           </w:p>
         </w:tc>
@@ -1823,7 +1816,7 @@
           <w:trPr/>
           <w:p>
             <w:r>
-              <w:t>setosa   </w:t>
+              <w:t>1</w:t>
             </w:r>
           </w:p>
         </w:tc>
@@ -1865,17 +1858,17 @@
           <w:trPr/>
           <w:p>
             <w:r>
-              <w:t>setosa   </w:t>
-            </w:r>
-          </w:p>
-        </w:tc>
-      </w:tr>
-      <w:tr>
-        <w:tc>
-          <w:trPr/>
-          <w:p>
-            <w:r>
-              <w:t>5.0</w:t>
+              <w:t>1</w:t>
+            </w:r>
+          </w:p>
+        </w:tc>
+      </w:tr>
+      <w:tr>
+        <w:tc>
+          <w:trPr/>
+          <w:p>
+            <w:r>
+              <w:t>5</w:t>
             </w:r>
           </w:p>
         </w:tc>
@@ -1907,7 +1900,7 @@
           <w:trPr/>
           <w:p>
             <w:r>
-              <w:t>setosa   </w:t>
+              <w:t>1</w:t>
             </w:r>
           </w:p>
         </w:tc>
@@ -1949,7 +1942,7 @@
           <w:trPr/>
           <w:p>
             <w:r>
-              <w:t>setosa   </w:t>
+              <w:t>1</w:t>
             </w:r>
           </w:p>
         </w:tc>
@@ -1967,7 +1960,7 @@
           <w:trPr/>
           <w:p>
             <w:r>
-              <w:t>3.0</w:t>
+              <w:t>3</w:t>
             </w:r>
           </w:p>
         </w:tc>
@@ -1991,7 +1984,7 @@
           <w:trPr/>
           <w:p>
             <w:r>
-              <w:t>setosa   </w:t>
+              <w:t>1</w:t>
             </w:r>
           </w:p>
         </w:tc>
@@ -2033,7 +2026,7 @@
           <w:trPr/>
           <w:p>
             <w:r>
-              <w:t>setosa   </w:t>
+              <w:t>1</w:t>
             </w:r>
           </w:p>
         </w:tc>
@@ -2075,7 +2068,7 @@
           <w:trPr/>
           <w:p>
             <w:r>
-              <w:t>setosa   </w:t>
+              <w:t>1</w:t>
             </w:r>
           </w:p>
         </w:tc>
@@ -2117,17 +2110,17 @@
           <w:trPr/>
           <w:p>
             <w:r>
-              <w:t>setosa   </w:t>
-            </w:r>
-          </w:p>
-        </w:tc>
-      </w:tr>
-      <w:tr>
-        <w:tc>
-          <w:trPr/>
-          <w:p>
-            <w:r>
-              <w:t>5.0</w:t>
+              <w:t>1</w:t>
+            </w:r>
+          </w:p>
+        </w:tc>
+      </w:tr>
+      <w:tr>
+        <w:tc>
+          <w:trPr/>
+          <w:p>
+            <w:r>
+              <w:t>5</w:t>
             </w:r>
           </w:p>
         </w:tc>
@@ -2159,17 +2152,17 @@
           <w:trPr/>
           <w:p>
             <w:r>
-              <w:t>setosa   </w:t>
-            </w:r>
-          </w:p>
-        </w:tc>
-      </w:tr>
-      <w:tr>
-        <w:tc>
-          <w:trPr/>
-          <w:p>
-            <w:r>
-              <w:t>7.0</w:t>
+              <w:t>1</w:t>
+            </w:r>
+          </w:p>
+        </w:tc>
+      </w:tr>
+      <w:tr>
+        <w:tc>
+          <w:trPr/>
+          <w:p>
+            <w:r>
+              <w:t>7</w:t>
             </w:r>
           </w:p>
         </w:tc>
@@ -2201,7 +2194,7 @@
           <w:trPr/>
           <w:p>
             <w:r>
-              <w:t>versicolor</w:t>
+              <w:t>2</w:t>
             </w:r>
           </w:p>
         </w:tc>
@@ -2243,7 +2236,7 @@
           <w:trPr/>
           <w:p>
             <w:r>
-              <w:t>versicolor</w:t>
+              <w:t>2</w:t>
             </w:r>
           </w:p>
         </w:tc>
@@ -2285,7 +2278,7 @@
           <w:trPr/>
           <w:p>
             <w:r>
-              <w:t>versicolor</w:t>
+              <w:t>2</w:t>
             </w:r>
           </w:p>
         </w:tc>
@@ -2311,7 +2304,7 @@
           <w:trPr/>
           <w:p>
             <w:r>
-              <w:t>4.0</w:t>
+              <w:t>4</w:t>
             </w:r>
           </w:p>
         </w:tc>
@@ -2327,7 +2320,7 @@
           <w:trPr/>
           <w:p>
             <w:r>
-              <w:t>versicolor</w:t>
+              <w:t>2</w:t>
             </w:r>
           </w:p>
         </w:tc>
@@ -2369,7 +2362,7 @@
           <w:trPr/>
           <w:p>
             <w:r>
-              <w:t>versicolor</w:t>
+              <w:t>2</w:t>
             </w:r>
           </w:p>
         </w:tc>
@@ -2411,7 +2404,7 @@
           <w:trPr/>
           <w:p>
             <w:r>
-              <w:t>versicolor</w:t>
+              <w:t>2</w:t>
             </w:r>
           </w:p>
         </w:tc>
@@ -2453,7 +2446,7 @@
           <w:trPr/>
           <w:p>
             <w:r>
-              <w:t>versicolor</w:t>
+              <w:t>2</w:t>
             </w:r>
           </w:p>
         </w:tc>
@@ -2487,15 +2480,15 @@
           <w:trPr/>
           <w:p>
             <w:r>
-              <w:t>1.0</w:t>
-            </w:r>
-          </w:p>
-        </w:tc>
-        <w:tc>
-          <w:trPr/>
-          <w:p>
-            <w:r>
-              <w:t>versicolor</w:t>
+              <w:t>1</w:t>
+            </w:r>
+          </w:p>
+        </w:tc>
+        <w:tc>
+          <w:trPr/>
+          <w:p>
+            <w:r>
+              <w:t>2</w:t>
             </w:r>
           </w:p>
         </w:tc>
@@ -2537,7 +2530,7 @@
           <w:trPr/>
           <w:p>
             <w:r>
-              <w:t>versicolor</w:t>
+              <w:t>2</w:t>
             </w:r>
           </w:p>
         </w:tc>
@@ -2579,25 +2572,25 @@
           <w:trPr/>
           <w:p>
             <w:r>
-              <w:t>versicolor</w:t>
-            </w:r>
-          </w:p>
-        </w:tc>
-      </w:tr>
-      <w:tr>
-        <w:tc>
-          <w:trPr/>
-          <w:p>
-            <w:r>
-              <w:t>5.0</w:t>
-            </w:r>
-          </w:p>
-        </w:tc>
-        <w:tc>
-          <w:trPr/>
-          <w:p>
-            <w:r>
-              <w:t>2.0</w:t>
+              <w:t>2</w:t>
+            </w:r>
+          </w:p>
+        </w:tc>
+      </w:tr>
+      <w:tr>
+        <w:tc>
+          <w:trPr/>
+          <w:p>
+            <w:r>
+              <w:t>5</w:t>
+            </w:r>
+          </w:p>
+        </w:tc>
+        <w:tc>
+          <w:trPr/>
+          <w:p>
+            <w:r>
+              <w:t>2</w:t>
             </w:r>
           </w:p>
         </w:tc>
@@ -2613,15 +2606,15 @@
           <w:trPr/>
           <w:p>
             <w:r>
-              <w:t>1.0</w:t>
-            </w:r>
-          </w:p>
-        </w:tc>
-        <w:tc>
-          <w:trPr/>
-          <w:p>
-            <w:r>
-              <w:t>versicolor</w:t>
+              <w:t>1</w:t>
+            </w:r>
+          </w:p>
+        </w:tc>
+        <w:tc>
+          <w:trPr/>
+          <w:p>
+            <w:r>
+              <w:t>2</w:t>
             </w:r>
           </w:p>
         </w:tc>
@@ -2639,7 +2632,7 @@
           <w:trPr/>
           <w:p>
             <w:r>
-              <w:t>3.0</w:t>
+              <w:t>3</w:t>
             </w:r>
           </w:p>
         </w:tc>
@@ -2663,17 +2656,17 @@
           <w:trPr/>
           <w:p>
             <w:r>
-              <w:t>versicolor</w:t>
-            </w:r>
-          </w:p>
-        </w:tc>
-      </w:tr>
-      <w:tr>
-        <w:tc>
-          <w:trPr/>
-          <w:p>
-            <w:r>
-              <w:t>6.0</w:t>
+              <w:t>2</w:t>
+            </w:r>
+          </w:p>
+        </w:tc>
+      </w:tr>
+      <w:tr>
+        <w:tc>
+          <w:trPr/>
+          <w:p>
+            <w:r>
+              <w:t>6</w:t>
             </w:r>
           </w:p>
         </w:tc>
@@ -2689,23 +2682,23 @@
           <w:trPr/>
           <w:p>
             <w:r>
-              <w:t>4.0</w:t>
-            </w:r>
-          </w:p>
-        </w:tc>
-        <w:tc>
-          <w:trPr/>
-          <w:p>
-            <w:r>
-              <w:t>1.0</w:t>
-            </w:r>
-          </w:p>
-        </w:tc>
-        <w:tc>
-          <w:trPr/>
-          <w:p>
-            <w:r>
-              <w:t>versicolor</w:t>
+              <w:t>4</w:t>
+            </w:r>
+          </w:p>
+        </w:tc>
+        <w:tc>
+          <w:trPr/>
+          <w:p>
+            <w:r>
+              <w:t>1</w:t>
+            </w:r>
+          </w:p>
+        </w:tc>
+        <w:tc>
+          <w:trPr/>
+          <w:p>
+            <w:r>
+              <w:t>2</w:t>
             </w:r>
           </w:p>
         </w:tc>
@@ -2747,7 +2740,7 @@
           <w:trPr/>
           <w:p>
             <w:r>
-              <w:t>versicolor</w:t>
+              <w:t>2</w:t>
             </w:r>
           </w:p>
         </w:tc>
@@ -2789,7 +2782,7 @@
           <w:trPr/>
           <w:p>
             <w:r>
-              <w:t>versicolor</w:t>
+              <w:t>2</w:t>
             </w:r>
           </w:p>
         </w:tc>
@@ -2831,7 +2824,7 @@
           <w:trPr/>
           <w:p>
             <w:r>
-              <w:t>versicolor</w:t>
+              <w:t>2</w:t>
             </w:r>
           </w:p>
         </w:tc>
@@ -2849,7 +2842,7 @@
           <w:trPr/>
           <w:p>
             <w:r>
-              <w:t>3.0</w:t>
+              <w:t>3</w:t>
             </w:r>
           </w:p>
         </w:tc>
@@ -2873,7 +2866,7 @@
           <w:trPr/>
           <w:p>
             <w:r>
-              <w:t>versicolor</w:t>
+              <w:t>2</w:t>
             </w:r>
           </w:p>
         </w:tc>
@@ -2907,15 +2900,15 @@
           <w:trPr/>
           <w:p>
             <w:r>
-              <w:t>1.0</w:t>
-            </w:r>
-          </w:p>
-        </w:tc>
-        <w:tc>
-          <w:trPr/>
-          <w:p>
-            <w:r>
-              <w:t>versicolor</w:t>
+              <w:t>1</w:t>
+            </w:r>
+          </w:p>
+        </w:tc>
+        <w:tc>
+          <w:trPr/>
+          <w:p>
+            <w:r>
+              <w:t>2</w:t>
             </w:r>
           </w:p>
         </w:tc>
@@ -2957,7 +2950,7 @@
           <w:trPr/>
           <w:p>
             <w:r>
-              <w:t>versicolor</w:t>
+              <w:t>2</w:t>
             </w:r>
           </w:p>
         </w:tc>
@@ -2999,7 +2992,7 @@
           <w:trPr/>
           <w:p>
             <w:r>
-              <w:t>versicolor</w:t>
+              <w:t>2</w:t>
             </w:r>
           </w:p>
         </w:tc>
@@ -3041,7 +3034,7 @@
           <w:trPr/>
           <w:p>
             <w:r>
-              <w:t>versicolor</w:t>
+              <w:t>2</w:t>
             </w:r>
           </w:p>
         </w:tc>
@@ -3067,7 +3060,7 @@
           <w:trPr/>
           <w:p>
             <w:r>
-              <w:t>4.0</w:t>
+              <w:t>4</w:t>
             </w:r>
           </w:p>
         </w:tc>
@@ -3083,7 +3076,7 @@
           <w:trPr/>
           <w:p>
             <w:r>
-              <w:t>versicolor</w:t>
+              <w:t>2</w:t>
             </w:r>
           </w:p>
         </w:tc>
@@ -3125,7 +3118,7 @@
           <w:trPr/>
           <w:p>
             <w:r>
-              <w:t>versicolor</w:t>
+              <w:t>2</w:t>
             </w:r>
           </w:p>
         </w:tc>
@@ -3167,7 +3160,7 @@
           <w:trPr/>
           <w:p>
             <w:r>
-              <w:t>versicolor</w:t>
+              <w:t>2</w:t>
             </w:r>
           </w:p>
         </w:tc>
@@ -3209,7 +3202,7 @@
           <w:trPr/>
           <w:p>
             <w:r>
-              <w:t>versicolor</w:t>
+              <w:t>2</w:t>
             </w:r>
           </w:p>
         </w:tc>
@@ -3227,7 +3220,7 @@
           <w:trPr/>
           <w:p>
             <w:r>
-              <w:t>3.0</w:t>
+              <w:t>3</w:t>
             </w:r>
           </w:p>
         </w:tc>
@@ -3251,7 +3244,7 @@
           <w:trPr/>
           <w:p>
             <w:r>
-              <w:t>versicolor</w:t>
+              <w:t>2</w:t>
             </w:r>
           </w:p>
         </w:tc>
@@ -3293,7 +3286,7 @@
           <w:trPr/>
           <w:p>
             <w:r>
-              <w:t>versicolor</w:t>
+              <w:t>2</w:t>
             </w:r>
           </w:p>
         </w:tc>
@@ -3311,15 +3304,15 @@
           <w:trPr/>
           <w:p>
             <w:r>
-              <w:t>3.0</w:t>
-            </w:r>
-          </w:p>
-        </w:tc>
-        <w:tc>
-          <w:trPr/>
-          <w:p>
-            <w:r>
-              <w:t>5.0</w:t>
+              <w:t>3</w:t>
+            </w:r>
+          </w:p>
+        </w:tc>
+        <w:tc>
+          <w:trPr/>
+          <w:p>
+            <w:r>
+              <w:t>5</w:t>
             </w:r>
           </w:p>
         </w:tc>
@@ -3335,17 +3328,17 @@
           <w:trPr/>
           <w:p>
             <w:r>
-              <w:t>versicolor</w:t>
-            </w:r>
-          </w:p>
-        </w:tc>
-      </w:tr>
-      <w:tr>
-        <w:tc>
-          <w:trPr/>
-          <w:p>
-            <w:r>
-              <w:t>6.0</w:t>
+              <w:t>2</w:t>
+            </w:r>
+          </w:p>
+        </w:tc>
+      </w:tr>
+      <w:tr>
+        <w:tc>
+          <w:trPr/>
+          <w:p>
+            <w:r>
+              <w:t>6</w:t>
             </w:r>
           </w:p>
         </w:tc>
@@ -3377,7 +3370,7 @@
           <w:trPr/>
           <w:p>
             <w:r>
-              <w:t>versicolor</w:t>
+              <w:t>2</w:t>
             </w:r>
           </w:p>
         </w:tc>
@@ -3411,15 +3404,15 @@
           <w:trPr/>
           <w:p>
             <w:r>
-              <w:t>1.0</w:t>
-            </w:r>
-          </w:p>
-        </w:tc>
-        <w:tc>
-          <w:trPr/>
-          <w:p>
-            <w:r>
-              <w:t>versicolor</w:t>
+              <w:t>1</w:t>
+            </w:r>
+          </w:p>
+        </w:tc>
+        <w:tc>
+          <w:trPr/>
+          <w:p>
+            <w:r>
+              <w:t>2</w:t>
             </w:r>
           </w:p>
         </w:tc>
@@ -3461,7 +3454,7 @@
           <w:trPr/>
           <w:p>
             <w:r>
-              <w:t>versicolor</w:t>
+              <w:t>2</w:t>
             </w:r>
           </w:p>
         </w:tc>
@@ -3495,15 +3488,15 @@
           <w:trPr/>
           <w:p>
             <w:r>
-              <w:t>1.0</w:t>
-            </w:r>
-          </w:p>
-        </w:tc>
-        <w:tc>
-          <w:trPr/>
-          <w:p>
-            <w:r>
-              <w:t>versicolor</w:t>
+              <w:t>1</w:t>
+            </w:r>
+          </w:p>
+        </w:tc>
+        <w:tc>
+          <w:trPr/>
+          <w:p>
+            <w:r>
+              <w:t>2</w:t>
             </w:r>
           </w:p>
         </w:tc>
@@ -3545,17 +3538,17 @@
           <w:trPr/>
           <w:p>
             <w:r>
-              <w:t>versicolor</w:t>
-            </w:r>
-          </w:p>
-        </w:tc>
-      </w:tr>
-      <w:tr>
-        <w:tc>
-          <w:trPr/>
-          <w:p>
-            <w:r>
-              <w:t>6.0</w:t>
+              <w:t>2</w:t>
+            </w:r>
+          </w:p>
+        </w:tc>
+      </w:tr>
+      <w:tr>
+        <w:tc>
+          <w:trPr/>
+          <w:p>
+            <w:r>
+              <w:t>6</w:t>
             </w:r>
           </w:p>
         </w:tc>
@@ -3587,7 +3580,7 @@
           <w:trPr/>
           <w:p>
             <w:r>
-              <w:t>versicolor</w:t>
+              <w:t>2</w:t>
             </w:r>
           </w:p>
         </w:tc>
@@ -3605,7 +3598,7 @@
           <w:trPr/>
           <w:p>
             <w:r>
-              <w:t>3.0</w:t>
+              <w:t>3</w:t>
             </w:r>
           </w:p>
         </w:tc>
@@ -3629,17 +3622,17 @@
           <w:trPr/>
           <w:p>
             <w:r>
-              <w:t>versicolor</w:t>
-            </w:r>
-          </w:p>
-        </w:tc>
-      </w:tr>
-      <w:tr>
-        <w:tc>
-          <w:trPr/>
-          <w:p>
-            <w:r>
-              <w:t>6.0</w:t>
+              <w:t>2</w:t>
+            </w:r>
+          </w:p>
+        </w:tc>
+      </w:tr>
+      <w:tr>
+        <w:tc>
+          <w:trPr/>
+          <w:p>
+            <w:r>
+              <w:t>6</w:t>
             </w:r>
           </w:p>
         </w:tc>
@@ -3671,7 +3664,7 @@
           <w:trPr/>
           <w:p>
             <w:r>
-              <w:t>versicolor</w:t>
+              <w:t>2</w:t>
             </w:r>
           </w:p>
         </w:tc>
@@ -3713,7 +3706,7 @@
           <w:trPr/>
           <w:p>
             <w:r>
-              <w:t>versicolor</w:t>
+              <w:t>2</w:t>
             </w:r>
           </w:p>
         </w:tc>
@@ -3755,7 +3748,7 @@
           <w:trPr/>
           <w:p>
             <w:r>
-              <w:t>versicolor</w:t>
+              <w:t>2</w:t>
             </w:r>
           </w:p>
         </w:tc>
@@ -3773,7 +3766,7 @@
           <w:trPr/>
           <w:p>
             <w:r>
-              <w:t>3.0</w:t>
+              <w:t>3</w:t>
             </w:r>
           </w:p>
         </w:tc>
@@ -3797,7 +3790,7 @@
           <w:trPr/>
           <w:p>
             <w:r>
-              <w:t>versicolor</w:t>
+              <w:t>2</w:t>
             </w:r>
           </w:p>
         </w:tc>
@@ -3823,7 +3816,7 @@
           <w:trPr/>
           <w:p>
             <w:r>
-              <w:t>4.0</w:t>
+              <w:t>4</w:t>
             </w:r>
           </w:p>
         </w:tc>
@@ -3839,7 +3832,7 @@
           <w:trPr/>
           <w:p>
             <w:r>
-              <w:t>versicolor</w:t>
+              <w:t>2</w:t>
             </w:r>
           </w:p>
         </w:tc>
@@ -3881,7 +3874,7 @@
           <w:trPr/>
           <w:p>
             <w:r>
-              <w:t>versicolor</w:t>
+              <w:t>2</w:t>
             </w:r>
           </w:p>
         </w:tc>
@@ -3899,7 +3892,7 @@
           <w:trPr/>
           <w:p>
             <w:r>
-              <w:t>3.0</w:t>
+              <w:t>3</w:t>
             </w:r>
           </w:p>
         </w:tc>
@@ -3923,7 +3916,7 @@
           <w:trPr/>
           <w:p>
             <w:r>
-              <w:t>versicolor</w:t>
+              <w:t>2</w:t>
             </w:r>
           </w:p>
         </w:tc>
@@ -3949,7 +3942,7 @@
           <w:trPr/>
           <w:p>
             <w:r>
-              <w:t>4.0</w:t>
+              <w:t>4</w:t>
             </w:r>
           </w:p>
         </w:tc>
@@ -3965,17 +3958,17 @@
           <w:trPr/>
           <w:p>
             <w:r>
-              <w:t>versicolor</w:t>
-            </w:r>
-          </w:p>
-        </w:tc>
-      </w:tr>
-      <w:tr>
-        <w:tc>
-          <w:trPr/>
-          <w:p>
-            <w:r>
-              <w:t>5.0</w:t>
+              <w:t>2</w:t>
+            </w:r>
+          </w:p>
+        </w:tc>
+      </w:tr>
+      <w:tr>
+        <w:tc>
+          <w:trPr/>
+          <w:p>
+            <w:r>
+              <w:t>5</w:t>
             </w:r>
           </w:p>
         </w:tc>
@@ -3999,15 +3992,15 @@
           <w:trPr/>
           <w:p>
             <w:r>
-              <w:t>1.0</w:t>
-            </w:r>
-          </w:p>
-        </w:tc>
-        <w:tc>
-          <w:trPr/>
-          <w:p>
-            <w:r>
-              <w:t>versicolor</w:t>
+              <w:t>1</w:t>
+            </w:r>
+          </w:p>
+        </w:tc>
+        <w:tc>
+          <w:trPr/>
+          <w:p>
+            <w:r>
+              <w:t>2</w:t>
             </w:r>
           </w:p>
         </w:tc>
@@ -4049,7 +4042,7 @@
           <w:trPr/>
           <w:p>
             <w:r>
-              <w:t>versicolor</w:t>
+              <w:t>2</w:t>
             </w:r>
           </w:p>
         </w:tc>
@@ -4067,7 +4060,7 @@
           <w:trPr/>
           <w:p>
             <w:r>
-              <w:t>3.0</w:t>
+              <w:t>3</w:t>
             </w:r>
           </w:p>
         </w:tc>
@@ -4091,7 +4084,7 @@
           <w:trPr/>
           <w:p>
             <w:r>
-              <w:t>versicolor</w:t>
+              <w:t>2</w:t>
             </w:r>
           </w:p>
         </w:tc>
@@ -4133,7 +4126,7 @@
           <w:trPr/>
           <w:p>
             <w:r>
-              <w:t>versicolor</w:t>
+              <w:t>2</w:t>
             </w:r>
           </w:p>
         </w:tc>
@@ -4175,7 +4168,7 @@
           <w:trPr/>
           <w:p>
             <w:r>
-              <w:t>versicolor</w:t>
+              <w:t>2</w:t>
             </w:r>
           </w:p>
         </w:tc>
@@ -4201,7 +4194,7 @@
           <w:trPr/>
           <w:p>
             <w:r>
-              <w:t>3.0</w:t>
+              <w:t>3</w:t>
             </w:r>
           </w:p>
         </w:tc>
@@ -4217,7 +4210,7 @@
           <w:trPr/>
           <w:p>
             <w:r>
-              <w:t>versicolor</w:t>
+              <w:t>2</w:t>
             </w:r>
           </w:p>
         </w:tc>
@@ -4259,7 +4252,7 @@
           <w:trPr/>
           <w:p>
             <w:r>
-              <w:t>versicolor</w:t>
+              <w:t>2</w:t>
             </w:r>
           </w:p>
         </w:tc>
@@ -4285,7 +4278,7 @@
           <w:trPr/>
           <w:p>
             <w:r>
-              <w:t>6.0</w:t>
+              <w:t>6</w:t>
             </w:r>
           </w:p>
         </w:tc>
@@ -4301,7 +4294,7 @@
           <w:trPr/>
           <w:p>
             <w:r>
-              <w:t>virginica</w:t>
+              <w:t>3</w:t>
             </w:r>
           </w:p>
         </w:tc>
@@ -4343,7 +4336,7 @@
           <w:trPr/>
           <w:p>
             <w:r>
-              <w:t>virginica</w:t>
+              <w:t>3</w:t>
             </w:r>
           </w:p>
         </w:tc>
@@ -4361,7 +4354,7 @@
           <w:trPr/>
           <w:p>
             <w:r>
-              <w:t>3.0</w:t>
+              <w:t>3</w:t>
             </w:r>
           </w:p>
         </w:tc>
@@ -4385,7 +4378,7 @@
           <w:trPr/>
           <w:p>
             <w:r>
-              <w:t>virginica</w:t>
+              <w:t>3</w:t>
             </w:r>
           </w:p>
         </w:tc>
@@ -4427,7 +4420,7 @@
           <w:trPr/>
           <w:p>
             <w:r>
-              <w:t>virginica</w:t>
+              <w:t>3</w:t>
             </w:r>
           </w:p>
         </w:tc>
@@ -4445,7 +4438,7 @@
           <w:trPr/>
           <w:p>
             <w:r>
-              <w:t>3.0</w:t>
+              <w:t>3</w:t>
             </w:r>
           </w:p>
         </w:tc>
@@ -4469,7 +4462,7 @@
           <w:trPr/>
           <w:p>
             <w:r>
-              <w:t>virginica</w:t>
+              <w:t>3</w:t>
             </w:r>
           </w:p>
         </w:tc>
@@ -4487,7 +4480,7 @@
           <w:trPr/>
           <w:p>
             <w:r>
-              <w:t>3.0</w:t>
+              <w:t>3</w:t>
             </w:r>
           </w:p>
         </w:tc>
@@ -4511,7 +4504,7 @@
           <w:trPr/>
           <w:p>
             <w:r>
-              <w:t>virginica</w:t>
+              <w:t>3</w:t>
             </w:r>
           </w:p>
         </w:tc>
@@ -4553,7 +4546,7 @@
           <w:trPr/>
           <w:p>
             <w:r>
-              <w:t>virginica</w:t>
+              <w:t>3</w:t>
             </w:r>
           </w:p>
         </w:tc>
@@ -4595,7 +4588,7 @@
           <w:trPr/>
           <w:p>
             <w:r>
-              <w:t>virginica</w:t>
+              <w:t>3</w:t>
             </w:r>
           </w:p>
         </w:tc>
@@ -4637,7 +4630,7 @@
           <w:trPr/>
           <w:p>
             <w:r>
-              <w:t>virginica</w:t>
+              <w:t>3</w:t>
             </w:r>
           </w:p>
         </w:tc>
@@ -4679,7 +4672,7 @@
           <w:trPr/>
           <w:p>
             <w:r>
-              <w:t>virginica</w:t>
+              <w:t>3</w:t>
             </w:r>
           </w:p>
         </w:tc>
@@ -4713,15 +4706,15 @@
           <w:trPr/>
           <w:p>
             <w:r>
-              <w:t>2.0</w:t>
-            </w:r>
-          </w:p>
-        </w:tc>
-        <w:tc>
-          <w:trPr/>
-          <w:p>
-            <w:r>
-              <w:t>virginica</w:t>
+              <w:t>2</w:t>
+            </w:r>
+          </w:p>
+        </w:tc>
+        <w:tc>
+          <w:trPr/>
+          <w:p>
+            <w:r>
+              <w:t>3</w:t>
             </w:r>
           </w:p>
         </w:tc>
@@ -4763,7 +4756,7 @@
           <w:trPr/>
           <w:p>
             <w:r>
-              <w:t>virginica</w:t>
+              <w:t>3</w:t>
             </w:r>
           </w:p>
         </w:tc>
@@ -4781,7 +4774,7 @@
           <w:trPr/>
           <w:p>
             <w:r>
-              <w:t>3.0</w:t>
+              <w:t>3</w:t>
             </w:r>
           </w:p>
         </w:tc>
@@ -4805,7 +4798,7 @@
           <w:trPr/>
           <w:p>
             <w:r>
-              <w:t>virginica</w:t>
+              <w:t>3</w:t>
             </w:r>
           </w:p>
         </w:tc>
@@ -4831,23 +4824,23 @@
           <w:trPr/>
           <w:p>
             <w:r>
-              <w:t>5.0</w:t>
-            </w:r>
-          </w:p>
-        </w:tc>
-        <w:tc>
-          <w:trPr/>
-          <w:p>
-            <w:r>
-              <w:t>2.0</w:t>
-            </w:r>
-          </w:p>
-        </w:tc>
-        <w:tc>
-          <w:trPr/>
-          <w:p>
-            <w:r>
-              <w:t>virginica</w:t>
+              <w:t>5</w:t>
+            </w:r>
+          </w:p>
+        </w:tc>
+        <w:tc>
+          <w:trPr/>
+          <w:p>
+            <w:r>
+              <w:t>2</w:t>
+            </w:r>
+          </w:p>
+        </w:tc>
+        <w:tc>
+          <w:trPr/>
+          <w:p>
+            <w:r>
+              <w:t>3</w:t>
             </w:r>
           </w:p>
         </w:tc>
@@ -4889,7 +4882,7 @@
           <w:trPr/>
           <w:p>
             <w:r>
-              <w:t>virginica</w:t>
+              <w:t>3</w:t>
             </w:r>
           </w:p>
         </w:tc>
@@ -4931,7 +4924,7 @@
           <w:trPr/>
           <w:p>
             <w:r>
-              <w:t>virginica</w:t>
+              <w:t>3</w:t>
             </w:r>
           </w:p>
         </w:tc>
@@ -4949,7 +4942,7 @@
           <w:trPr/>
           <w:p>
             <w:r>
-              <w:t>3.0</w:t>
+              <w:t>3</w:t>
             </w:r>
           </w:p>
         </w:tc>
@@ -4973,7 +4966,7 @@
           <w:trPr/>
           <w:p>
             <w:r>
-              <w:t>virginica</w:t>
+              <w:t>3</w:t>
             </w:r>
           </w:p>
         </w:tc>
@@ -5015,7 +5008,7 @@
           <w:trPr/>
           <w:p>
             <w:r>
-              <w:t>virginica</w:t>
+              <w:t>3</w:t>
             </w:r>
           </w:p>
         </w:tc>
@@ -5057,17 +5050,17 @@
           <w:trPr/>
           <w:p>
             <w:r>
-              <w:t>virginica</w:t>
-            </w:r>
-          </w:p>
-        </w:tc>
-      </w:tr>
-      <w:tr>
-        <w:tc>
-          <w:trPr/>
-          <w:p>
-            <w:r>
-              <w:t>6.0</w:t>
+              <w:t>3</w:t>
+            </w:r>
+          </w:p>
+        </w:tc>
+      </w:tr>
+      <w:tr>
+        <w:tc>
+          <w:trPr/>
+          <w:p>
+            <w:r>
+              <w:t>6</w:t>
             </w:r>
           </w:p>
         </w:tc>
@@ -5083,7 +5076,7 @@
           <w:trPr/>
           <w:p>
             <w:r>
-              <w:t>5.0</w:t>
+              <w:t>5</w:t>
             </w:r>
           </w:p>
         </w:tc>
@@ -5099,7 +5092,7 @@
           <w:trPr/>
           <w:p>
             <w:r>
-              <w:t>virginica</w:t>
+              <w:t>3</w:t>
             </w:r>
           </w:p>
         </w:tc>
@@ -5141,7 +5134,7 @@
           <w:trPr/>
           <w:p>
             <w:r>
-              <w:t>virginica</w:t>
+              <w:t>3</w:t>
             </w:r>
           </w:p>
         </w:tc>
@@ -5175,15 +5168,15 @@
           <w:trPr/>
           <w:p>
             <w:r>
-              <w:t>2.0</w:t>
-            </w:r>
-          </w:p>
-        </w:tc>
-        <w:tc>
-          <w:trPr/>
-          <w:p>
-            <w:r>
-              <w:t>virginica</w:t>
+              <w:t>2</w:t>
+            </w:r>
+          </w:p>
+        </w:tc>
+        <w:tc>
+          <w:trPr/>
+          <w:p>
+            <w:r>
+              <w:t>3</w:t>
             </w:r>
           </w:p>
         </w:tc>
@@ -5217,15 +5210,15 @@
           <w:trPr/>
           <w:p>
             <w:r>
-              <w:t>2.0</w:t>
-            </w:r>
-          </w:p>
-        </w:tc>
-        <w:tc>
-          <w:trPr/>
-          <w:p>
-            <w:r>
-              <w:t>virginica</w:t>
+              <w:t>2</w:t>
+            </w:r>
+          </w:p>
+        </w:tc>
+        <w:tc>
+          <w:trPr/>
+          <w:p>
+            <w:r>
+              <w:t>3</w:t>
             </w:r>
           </w:p>
         </w:tc>
@@ -5267,7 +5260,7 @@
           <w:trPr/>
           <w:p>
             <w:r>
-              <w:t>virginica</w:t>
+              <w:t>3</w:t>
             </w:r>
           </w:p>
         </w:tc>
@@ -5309,7 +5302,7 @@
           <w:trPr/>
           <w:p>
             <w:r>
-              <w:t>virginica</w:t>
+              <w:t>3</w:t>
             </w:r>
           </w:p>
         </w:tc>
@@ -5335,7 +5328,7 @@
           <w:trPr/>
           <w:p>
             <w:r>
-              <w:t>6.0</w:t>
+              <w:t>6</w:t>
             </w:r>
           </w:p>
         </w:tc>
@@ -5351,7 +5344,7 @@
           <w:trPr/>
           <w:p>
             <w:r>
-              <w:t>virginica</w:t>
+              <w:t>3</w:t>
             </w:r>
           </w:p>
         </w:tc>
@@ -5393,7 +5386,7 @@
           <w:trPr/>
           <w:p>
             <w:r>
-              <w:t>virginica</w:t>
+              <w:t>3</w:t>
             </w:r>
           </w:p>
         </w:tc>
@@ -5411,7 +5404,7 @@
           <w:trPr/>
           <w:p>
             <w:r>
-              <w:t>3.0</w:t>
+              <w:t>3</w:t>
             </w:r>
           </w:p>
         </w:tc>
@@ -5435,7 +5428,7 @@
           <w:trPr/>
           <w:p>
             <w:r>
-              <w:t>virginica</w:t>
+              <w:t>3</w:t>
             </w:r>
           </w:p>
         </w:tc>
@@ -5477,7 +5470,7 @@
           <w:trPr/>
           <w:p>
             <w:r>
-              <w:t>virginica</w:t>
+              <w:t>3</w:t>
             </w:r>
           </w:p>
         </w:tc>
@@ -5495,7 +5488,7 @@
           <w:trPr/>
           <w:p>
             <w:r>
-              <w:t>3.0</w:t>
+              <w:t>3</w:t>
             </w:r>
           </w:p>
         </w:tc>
@@ -5519,7 +5512,7 @@
           <w:trPr/>
           <w:p>
             <w:r>
-              <w:t>virginica</w:t>
+              <w:t>3</w:t>
             </w:r>
           </w:p>
         </w:tc>
@@ -5561,7 +5554,7 @@
           <w:trPr/>
           <w:p>
             <w:r>
-              <w:t>virginica</w:t>
+              <w:t>3</w:t>
             </w:r>
           </w:p>
         </w:tc>
@@ -5595,15 +5588,15 @@
           <w:trPr/>
           <w:p>
             <w:r>
-              <w:t>2.0</w:t>
-            </w:r>
-          </w:p>
-        </w:tc>
-        <w:tc>
-          <w:trPr/>
-          <w:p>
-            <w:r>
-              <w:t>virginica</w:t>
+              <w:t>2</w:t>
+            </w:r>
+          </w:p>
+        </w:tc>
+        <w:tc>
+          <w:trPr/>
+          <w:p>
+            <w:r>
+              <w:t>3</w:t>
             </w:r>
           </w:p>
         </w:tc>
@@ -5645,7 +5638,7 @@
           <w:trPr/>
           <w:p>
             <w:r>
-              <w:t>virginica</w:t>
+              <w:t>3</w:t>
             </w:r>
           </w:p>
         </w:tc>
@@ -5687,7 +5680,7 @@
           <w:trPr/>
           <w:p>
             <w:r>
-              <w:t>virginica</w:t>
+              <w:t>3</w:t>
             </w:r>
           </w:p>
         </w:tc>
@@ -5729,7 +5722,7 @@
           <w:trPr/>
           <w:p>
             <w:r>
-              <w:t>virginica</w:t>
+              <w:t>3</w:t>
             </w:r>
           </w:p>
         </w:tc>
@@ -5747,7 +5740,7 @@
           <w:trPr/>
           <w:p>
             <w:r>
-              <w:t>3.0</w:t>
+              <w:t>3</w:t>
             </w:r>
           </w:p>
         </w:tc>
@@ -5771,7 +5764,7 @@
           <w:trPr/>
           <w:p>
             <w:r>
-              <w:t>virginica</w:t>
+              <w:t>3</w:t>
             </w:r>
           </w:p>
         </w:tc>
@@ -5813,7 +5806,7 @@
           <w:trPr/>
           <w:p>
             <w:r>
-              <w:t>virginica</w:t>
+              <w:t>3</w:t>
             </w:r>
           </w:p>
         </w:tc>
@@ -5855,25 +5848,25 @@
           <w:trPr/>
           <w:p>
             <w:r>
-              <w:t>virginica</w:t>
-            </w:r>
-          </w:p>
-        </w:tc>
-      </w:tr>
-      <w:tr>
-        <w:tc>
-          <w:trPr/>
-          <w:p>
-            <w:r>
-              <w:t>6.0</w:t>
-            </w:r>
-          </w:p>
-        </w:tc>
-        <w:tc>
-          <w:trPr/>
-          <w:p>
-            <w:r>
-              <w:t>3.0</w:t>
+              <w:t>3</w:t>
+            </w:r>
+          </w:p>
+        </w:tc>
+      </w:tr>
+      <w:tr>
+        <w:tc>
+          <w:trPr/>
+          <w:p>
+            <w:r>
+              <w:t>6</w:t>
+            </w:r>
+          </w:p>
+        </w:tc>
+        <w:tc>
+          <w:trPr/>
+          <w:p>
+            <w:r>
+              <w:t>3</w:t>
             </w:r>
           </w:p>
         </w:tc>
@@ -5897,7 +5890,7 @@
           <w:trPr/>
           <w:p>
             <w:r>
-              <w:t>virginica</w:t>
+              <w:t>3</w:t>
             </w:r>
           </w:p>
         </w:tc>
@@ -5939,7 +5932,7 @@
           <w:trPr/>
           <w:p>
             <w:r>
-              <w:t>virginica</w:t>
+              <w:t>3</w:t>
             </w:r>
           </w:p>
         </w:tc>
@@ -5981,7 +5974,7 @@
           <w:trPr/>
           <w:p>
             <w:r>
-              <w:t>virginica</w:t>
+              <w:t>3</w:t>
             </w:r>
           </w:p>
         </w:tc>
@@ -6023,7 +6016,7 @@
           <w:trPr/>
           <w:p>
             <w:r>
-              <w:t>virginica</w:t>
+              <w:t>3</w:t>
             </w:r>
           </w:p>
         </w:tc>
@@ -6065,7 +6058,7 @@
           <w:trPr/>
           <w:p>
             <w:r>
-              <w:t>virginica</w:t>
+              <w:t>3</w:t>
             </w:r>
           </w:p>
         </w:tc>
@@ -6107,7 +6100,7 @@
           <w:trPr/>
           <w:p>
             <w:r>
-              <w:t>virginica</w:t>
+              <w:t>3</w:t>
             </w:r>
           </w:p>
         </w:tc>
@@ -6149,7 +6142,7 @@
           <w:trPr/>
           <w:p>
             <w:r>
-              <w:t>virginica</w:t>
+              <w:t>3</w:t>
             </w:r>
           </w:p>
         </w:tc>
@@ -6167,7 +6160,7 @@
           <w:trPr/>
           <w:p>
             <w:r>
-              <w:t>3.0</w:t>
+              <w:t>3</w:t>
             </w:r>
           </w:p>
         </w:tc>
@@ -6191,7 +6184,7 @@
           <w:trPr/>
           <w:p>
             <w:r>
-              <w:t>virginica</w:t>
+              <w:t>3</w:t>
             </w:r>
           </w:p>
         </w:tc>
@@ -6217,7 +6210,7 @@
           <w:trPr/>
           <w:p>
             <w:r>
-              <w:t>5.0</w:t>
+              <w:t>5</w:t>
             </w:r>
           </w:p>
         </w:tc>
@@ -6233,7 +6226,7 @@
           <w:trPr/>
           <w:p>
             <w:r>
-              <w:t>virginica</w:t>
+              <w:t>3</w:t>
             </w:r>
           </w:p>
         </w:tc>
@@ -6251,7 +6244,7 @@
           <w:trPr/>
           <w:p>
             <w:r>
-              <w:t>3.0</w:t>
+              <w:t>3</w:t>
             </w:r>
           </w:p>
         </w:tc>
@@ -6267,15 +6260,15 @@
           <w:trPr/>
           <w:p>
             <w:r>
-              <w:t>2.0</w:t>
-            </w:r>
-          </w:p>
-        </w:tc>
-        <w:tc>
-          <w:trPr/>
-          <w:p>
-            <w:r>
-              <w:t>virginica</w:t>
+              <w:t>2</w:t>
+            </w:r>
+          </w:p>
+        </w:tc>
+        <w:tc>
+          <w:trPr/>
+          <w:p>
+            <w:r>
+              <w:t>3</w:t>
             </w:r>
           </w:p>
         </w:tc>
@@ -6317,7 +6310,7 @@
           <w:trPr/>
           <w:p>
             <w:r>
-              <w:t>virginica</w:t>
+              <w:t>3</w:t>
             </w:r>
           </w:p>
         </w:tc>
@@ -6335,7 +6328,7 @@
           <w:trPr/>
           <w:p>
             <w:r>
-              <w:t>3.0</w:t>
+              <w:t>3</w:t>
             </w:r>
           </w:p>
         </w:tc>
@@ -6359,7 +6352,7 @@
           <w:trPr/>
           <w:p>
             <w:r>
-              <w:t>virginica</w:t>
+              <w:t>3</w:t>
             </w:r>
           </w:p>
         </w:tc>
@@ -6934,20 +6927,21 @@
       <w:jc w:val="center"/>
     </w:pPr>
   </w:style>
-  <w:style w:type="table" w:styleId="Grille">
-    <w:name w:val="Table Grid"/>
+  <w:style w:type="table" w:customStyle="1" w:styleId="tabletemplate">
+    <w:name w:val="table_template"/>
     <w:basedOn w:val="TableauNormal"/>
     <w:uiPriority w:val="59"/>
-    <w:rsid w:val="00FC557F"/>
+    <w:rsid w:val="00F12158"/>
+    <w:pPr>
+      <w:jc w:val="right"/>
+    </w:pPr>
     <w:tblPr>
+      <w:jc w:val="center"/>
       <w:tblInd w:w="0" w:type="dxa"/>
       <w:tblBorders>
-        <w:top w:val="single" w:sz="4" w:space="0" w:color="auto"/>
-        <w:left w:val="single" w:sz="4" w:space="0" w:color="auto"/>
-        <w:bottom w:val="single" w:sz="4" w:space="0" w:color="auto"/>
-        <w:right w:val="single" w:sz="4" w:space="0" w:color="auto"/>
-        <w:insideH w:val="single" w:sz="4" w:space="0" w:color="auto"/>
-        <w:insideV w:val="single" w:sz="4" w:space="0" w:color="auto"/>
+        <w:top w:val="single" w:sz="8" w:space="0" w:color="auto"/>
+        <w:bottom w:val="single" w:sz="8" w:space="0" w:color="auto"/>
+        <w:insideH w:val="single" w:sz="8" w:space="0" w:color="auto"/>
       </w:tblBorders>
       <w:tblCellMar>
         <w:top w:w="0" w:type="dxa"/>
@@ -6956,94 +6950,24 @@
         <w:right w:w="108" w:type="dxa"/>
       </w:tblCellMar>
     </w:tblPr>
-  </w:style>
-  <w:style w:type="table" w:customStyle="1" w:styleId="tabletemplate">
-    <w:name w:val="table_template"/>
-    <w:basedOn w:val="Listeclaire-Accent2"/>
-    <w:uiPriority w:val="99"/>
-    <w:rsid w:val="00FC557F"/>
-    <w:tblPr>
-      <w:tblStyleRowBandSize w:val="1"/>
-      <w:tblStyleColBandSize w:val="1"/>
-      <w:tblInd w:w="0" w:type="dxa"/>
-      <w:tblBorders>
-        <w:top w:val="single" w:sz="8" w:space="0" w:color="C0504D" w:themeColor="accent2"/>
-        <w:left w:val="single" w:sz="8" w:space="0" w:color="C0504D" w:themeColor="accent2"/>
-        <w:bottom w:val="single" w:sz="8" w:space="0" w:color="C0504D" w:themeColor="accent2"/>
-        <w:right w:val="single" w:sz="8" w:space="0" w:color="C0504D" w:themeColor="accent2"/>
-      </w:tblBorders>
-      <w:tblCellMar>
-        <w:top w:w="0" w:type="dxa"/>
-        <w:left w:w="108" w:type="dxa"/>
-        <w:bottom w:w="0" w:type="dxa"/>
-        <w:right w:w="108" w:type="dxa"/>
-      </w:tblCellMar>
-    </w:tblPr>
+    <w:trPr>
+      <w:jc w:val="center"/>
+    </w:trPr>
     <w:tblStylePr w:type="firstRow">
-      <w:pPr>
-        <w:spacing w:before="0" w:after="0" w:line="240" w:lineRule="auto"/>
-      </w:pPr>
       <w:rPr>
         <w:b/>
-        <w:bCs/>
-        <w:color w:val="DDD9C3" w:themeColor="background2" w:themeShade="E6"/>
-        <w:sz w:val="24"/>
-        <w:szCs w:val="24"/>
-      </w:rPr>
-      <w:tblPr/>
-      <w:tcPr>
-        <w:shd w:val="clear" w:color="auto" w:fill="C0504D" w:themeFill="accent2"/>
-      </w:tcPr>
-    </w:tblStylePr>
-    <w:tblStylePr w:type="lastRow">
-      <w:pPr>
-        <w:spacing w:before="0" w:after="0" w:line="240" w:lineRule="auto"/>
-      </w:pPr>
-      <w:rPr>
-        <w:b/>
-        <w:bCs/>
       </w:rPr>
       <w:tblPr/>
       <w:tcPr>
         <w:tcBorders>
-          <w:top w:val="double" w:sz="6" w:space="0" w:color="C0504D" w:themeColor="accent2"/>
-          <w:left w:val="single" w:sz="8" w:space="0" w:color="C0504D" w:themeColor="accent2"/>
-          <w:bottom w:val="single" w:sz="8" w:space="0" w:color="C0504D" w:themeColor="accent2"/>
-          <w:right w:val="single" w:sz="8" w:space="0" w:color="C0504D" w:themeColor="accent2"/>
-        </w:tcBorders>
-      </w:tcPr>
-    </w:tblStylePr>
-    <w:tblStylePr w:type="firstCol">
-      <w:rPr>
-        <w:b/>
-        <w:bCs/>
-      </w:rPr>
-    </w:tblStylePr>
-    <w:tblStylePr w:type="lastCol">
-      <w:rPr>
-        <w:b/>
-        <w:bCs/>
-      </w:rPr>
-    </w:tblStylePr>
-    <w:tblStylePr w:type="band1Vert">
-      <w:tblPr/>
-      <w:tcPr>
-        <w:tcBorders>
-          <w:top w:val="single" w:sz="8" w:space="0" w:color="C0504D" w:themeColor="accent2"/>
-          <w:left w:val="single" w:sz="8" w:space="0" w:color="C0504D" w:themeColor="accent2"/>
-          <w:bottom w:val="single" w:sz="8" w:space="0" w:color="C0504D" w:themeColor="accent2"/>
-          <w:right w:val="single" w:sz="8" w:space="0" w:color="C0504D" w:themeColor="accent2"/>
-        </w:tcBorders>
-      </w:tcPr>
-    </w:tblStylePr>
-    <w:tblStylePr w:type="band1Horz">
-      <w:tblPr/>
-      <w:tcPr>
-        <w:tcBorders>
-          <w:top w:val="single" w:sz="8" w:space="0" w:color="C0504D" w:themeColor="accent2"/>
-          <w:left w:val="single" w:sz="8" w:space="0" w:color="C0504D" w:themeColor="accent2"/>
-          <w:bottom w:val="single" w:sz="8" w:space="0" w:color="C0504D" w:themeColor="accent2"/>
-          <w:right w:val="single" w:sz="8" w:space="0" w:color="C0504D" w:themeColor="accent2"/>
+          <w:top w:val="nil"/>
+          <w:left w:val="nil"/>
+          <w:bottom w:val="single" w:sz="18" w:space="0" w:color="auto"/>
+          <w:right w:val="nil"/>
+          <w:insideH w:val="nil"/>
+          <w:insideV w:val="nil"/>
+          <w:tl2br w:val="nil"/>
+          <w:tr2bl w:val="nil"/>
         </w:tcBorders>
       </w:tcPr>
     </w:tblStylePr>
@@ -7177,6 +7101,116 @@
       <w:rFonts w:asciiTheme="majorHAnsi" w:eastAsiaTheme="majorEastAsia" w:hAnsiTheme="majorHAnsi" w:cstheme="majorBidi"/>
       <w:b/>
       <w:bCs/>
+    </w:rPr>
+  </w:style>
+  <w:style w:type="paragraph" w:customStyle="1" w:styleId="graphictitle">
+    <w:name w:val="graphic title"/>
+    <w:basedOn w:val="Normal"/>
+    <w:qFormat/>
+    <w:rsid w:val="00AE18EF"/>
+    <w:pPr>
+      <w:jc w:val="center"/>
+    </w:pPr>
+    <w:rPr>
+      <w:b/>
+      <w:i/>
+    </w:rPr>
+  </w:style>
+  <w:style w:type="paragraph" w:customStyle="1" w:styleId="tabletitle">
+    <w:name w:val="table title"/>
+    <w:basedOn w:val="graphictitle"/>
+    <w:qFormat/>
+    <w:rsid w:val="00AE18EF"/>
+  </w:style>
+  <w:style w:type="table" w:styleId="Professionnel">
+    <w:name w:val="Table Professional"/>
+    <w:basedOn w:val="TableauNormal"/>
+    <w:uiPriority w:val="99"/>
+    <w:semiHidden/>
+    <w:unhideWhenUsed/>
+    <w:rsid w:val="00C31EEB"/>
+    <w:tblPr>
+      <w:tblInd w:w="0" w:type="dxa"/>
+      <w:tblBorders>
+        <w:top w:val="single" w:sz="6" w:space="0" w:color="000000"/>
+        <w:left w:val="single" w:sz="6" w:space="0" w:color="000000"/>
+        <w:bottom w:val="single" w:sz="6" w:space="0" w:color="000000"/>
+        <w:right w:val="single" w:sz="6" w:space="0" w:color="000000"/>
+        <w:insideH w:val="single" w:sz="6" w:space="0" w:color="000000"/>
+        <w:insideV w:val="single" w:sz="6" w:space="0" w:color="000000"/>
+      </w:tblBorders>
+      <w:tblCellMar>
+        <w:top w:w="0" w:type="dxa"/>
+        <w:left w:w="108" w:type="dxa"/>
+        <w:bottom w:w="0" w:type="dxa"/>
+        <w:right w:w="108" w:type="dxa"/>
+      </w:tblCellMar>
+    </w:tblPr>
+    <w:tcPr>
+      <w:shd w:val="clear" w:color="auto" w:fill="auto"/>
+    </w:tcPr>
+    <w:tblStylePr w:type="firstRow">
+      <w:rPr>
+        <w:b/>
+        <w:bCs/>
+        <w:color w:val="auto"/>
+      </w:rPr>
+      <w:tblPr/>
+      <w:tcPr>
+        <w:shd w:val="solid" w:color="000000" w:fill="FFFFFF"/>
+      </w:tcPr>
+    </w:tblStylePr>
+  </w:style>
+  <w:style w:type="paragraph" w:styleId="TM1">
+    <w:name w:val="toc 1"/>
+    <w:basedOn w:val="Normal"/>
+    <w:next w:val="Normal"/>
+    <w:autoRedefine/>
+    <w:uiPriority w:val="39"/>
+    <w:unhideWhenUsed/>
+    <w:rsid w:val="00FB63E7"/>
+    <w:pPr>
+      <w:spacing w:after="100"/>
+    </w:pPr>
+  </w:style>
+  <w:style w:type="paragraph" w:styleId="TM2">
+    <w:name w:val="toc 2"/>
+    <w:basedOn w:val="Normal"/>
+    <w:next w:val="Normal"/>
+    <w:autoRedefine/>
+    <w:uiPriority w:val="39"/>
+    <w:unhideWhenUsed/>
+    <w:rsid w:val="00FB63E7"/>
+    <w:pPr>
+      <w:spacing w:after="100"/>
+      <w:ind w:left="240"/>
+    </w:pPr>
+  </w:style>
+  <w:style w:type="paragraph" w:styleId="Textedebulles">
+    <w:name w:val="Balloon Text"/>
+    <w:basedOn w:val="Normal"/>
+    <w:link w:val="TextedebullesCar"/>
+    <w:uiPriority w:val="99"/>
+    <w:semiHidden/>
+    <w:unhideWhenUsed/>
+    <w:rsid w:val="00FB63E7"/>
+    <w:rPr>
+      <w:rFonts w:ascii="Lucida Grande" w:hAnsi="Lucida Grande"/>
+      <w:sz w:val="18"/>
+      <w:szCs w:val="18"/>
+    </w:rPr>
+  </w:style>
+  <w:style w:type="character" w:customStyle="1" w:styleId="TextedebullesCar">
+    <w:name w:val="Texte de bulles Car"/>
+    <w:basedOn w:val="Policepardfaut"/>
+    <w:link w:val="Textedebulles"/>
+    <w:uiPriority w:val="99"/>
+    <w:semiHidden/>
+    <w:rsid w:val="00FB63E7"/>
+    <w:rPr>
+      <w:rFonts w:ascii="Lucida Grande" w:hAnsi="Lucida Grande"/>
+      <w:sz w:val="18"/>
+      <w:szCs w:val="18"/>
     </w:rPr>
   </w:style>
 </w:styles>
@@ -7466,20 +7500,21 @@
       <w:jc w:val="center"/>
     </w:pPr>
   </w:style>
-  <w:style w:type="table" w:styleId="Grille">
-    <w:name w:val="Table Grid"/>
+  <w:style w:type="table" w:customStyle="1" w:styleId="tabletemplate">
+    <w:name w:val="table_template"/>
     <w:basedOn w:val="TableauNormal"/>
     <w:uiPriority w:val="59"/>
-    <w:rsid w:val="00FC557F"/>
+    <w:rsid w:val="00F12158"/>
+    <w:pPr>
+      <w:jc w:val="right"/>
+    </w:pPr>
     <w:tblPr>
+      <w:jc w:val="center"/>
       <w:tblInd w:w="0" w:type="dxa"/>
       <w:tblBorders>
-        <w:top w:val="single" w:sz="4" w:space="0" w:color="auto"/>
-        <w:left w:val="single" w:sz="4" w:space="0" w:color="auto"/>
-        <w:bottom w:val="single" w:sz="4" w:space="0" w:color="auto"/>
-        <w:right w:val="single" w:sz="4" w:space="0" w:color="auto"/>
-        <w:insideH w:val="single" w:sz="4" w:space="0" w:color="auto"/>
-        <w:insideV w:val="single" w:sz="4" w:space="0" w:color="auto"/>
+        <w:top w:val="single" w:sz="8" w:space="0" w:color="auto"/>
+        <w:bottom w:val="single" w:sz="8" w:space="0" w:color="auto"/>
+        <w:insideH w:val="single" w:sz="8" w:space="0" w:color="auto"/>
       </w:tblBorders>
       <w:tblCellMar>
         <w:top w:w="0" w:type="dxa"/>
@@ -7488,94 +7523,24 @@
         <w:right w:w="108" w:type="dxa"/>
       </w:tblCellMar>
     </w:tblPr>
-  </w:style>
-  <w:style w:type="table" w:customStyle="1" w:styleId="tabletemplate">
-    <w:name w:val="table_template"/>
-    <w:basedOn w:val="Listeclaire-Accent2"/>
-    <w:uiPriority w:val="99"/>
-    <w:rsid w:val="00FC557F"/>
-    <w:tblPr>
-      <w:tblStyleRowBandSize w:val="1"/>
-      <w:tblStyleColBandSize w:val="1"/>
-      <w:tblInd w:w="0" w:type="dxa"/>
-      <w:tblBorders>
-        <w:top w:val="single" w:sz="8" w:space="0" w:color="C0504D" w:themeColor="accent2"/>
-        <w:left w:val="single" w:sz="8" w:space="0" w:color="C0504D" w:themeColor="accent2"/>
-        <w:bottom w:val="single" w:sz="8" w:space="0" w:color="C0504D" w:themeColor="accent2"/>
-        <w:right w:val="single" w:sz="8" w:space="0" w:color="C0504D" w:themeColor="accent2"/>
-      </w:tblBorders>
-      <w:tblCellMar>
-        <w:top w:w="0" w:type="dxa"/>
-        <w:left w:w="108" w:type="dxa"/>
-        <w:bottom w:w="0" w:type="dxa"/>
-        <w:right w:w="108" w:type="dxa"/>
-      </w:tblCellMar>
-    </w:tblPr>
+    <w:trPr>
+      <w:jc w:val="center"/>
+    </w:trPr>
     <w:tblStylePr w:type="firstRow">
-      <w:pPr>
-        <w:spacing w:before="0" w:after="0" w:line="240" w:lineRule="auto"/>
-      </w:pPr>
       <w:rPr>
         <w:b/>
-        <w:bCs/>
-        <w:color w:val="DDD9C3" w:themeColor="background2" w:themeShade="E6"/>
-        <w:sz w:val="24"/>
-        <w:szCs w:val="24"/>
-      </w:rPr>
-      <w:tblPr/>
-      <w:tcPr>
-        <w:shd w:val="clear" w:color="auto" w:fill="C0504D" w:themeFill="accent2"/>
-      </w:tcPr>
-    </w:tblStylePr>
-    <w:tblStylePr w:type="lastRow">
-      <w:pPr>
-        <w:spacing w:before="0" w:after="0" w:line="240" w:lineRule="auto"/>
-      </w:pPr>
-      <w:rPr>
-        <w:b/>
-        <w:bCs/>
       </w:rPr>
       <w:tblPr/>
       <w:tcPr>
         <w:tcBorders>
-          <w:top w:val="double" w:sz="6" w:space="0" w:color="C0504D" w:themeColor="accent2"/>
-          <w:left w:val="single" w:sz="8" w:space="0" w:color="C0504D" w:themeColor="accent2"/>
-          <w:bottom w:val="single" w:sz="8" w:space="0" w:color="C0504D" w:themeColor="accent2"/>
-          <w:right w:val="single" w:sz="8" w:space="0" w:color="C0504D" w:themeColor="accent2"/>
-        </w:tcBorders>
-      </w:tcPr>
-    </w:tblStylePr>
-    <w:tblStylePr w:type="firstCol">
-      <w:rPr>
-        <w:b/>
-        <w:bCs/>
-      </w:rPr>
-    </w:tblStylePr>
-    <w:tblStylePr w:type="lastCol">
-      <w:rPr>
-        <w:b/>
-        <w:bCs/>
-      </w:rPr>
-    </w:tblStylePr>
-    <w:tblStylePr w:type="band1Vert">
-      <w:tblPr/>
-      <w:tcPr>
-        <w:tcBorders>
-          <w:top w:val="single" w:sz="8" w:space="0" w:color="C0504D" w:themeColor="accent2"/>
-          <w:left w:val="single" w:sz="8" w:space="0" w:color="C0504D" w:themeColor="accent2"/>
-          <w:bottom w:val="single" w:sz="8" w:space="0" w:color="C0504D" w:themeColor="accent2"/>
-          <w:right w:val="single" w:sz="8" w:space="0" w:color="C0504D" w:themeColor="accent2"/>
-        </w:tcBorders>
-      </w:tcPr>
-    </w:tblStylePr>
-    <w:tblStylePr w:type="band1Horz">
-      <w:tblPr/>
-      <w:tcPr>
-        <w:tcBorders>
-          <w:top w:val="single" w:sz="8" w:space="0" w:color="C0504D" w:themeColor="accent2"/>
-          <w:left w:val="single" w:sz="8" w:space="0" w:color="C0504D" w:themeColor="accent2"/>
-          <w:bottom w:val="single" w:sz="8" w:space="0" w:color="C0504D" w:themeColor="accent2"/>
-          <w:right w:val="single" w:sz="8" w:space="0" w:color="C0504D" w:themeColor="accent2"/>
+          <w:top w:val="nil"/>
+          <w:left w:val="nil"/>
+          <w:bottom w:val="single" w:sz="18" w:space="0" w:color="auto"/>
+          <w:right w:val="nil"/>
+          <w:insideH w:val="nil"/>
+          <w:insideV w:val="nil"/>
+          <w:tl2br w:val="nil"/>
+          <w:tr2bl w:val="nil"/>
         </w:tcBorders>
       </w:tcPr>
     </w:tblStylePr>
@@ -7709,6 +7674,116 @@
       <w:rFonts w:asciiTheme="majorHAnsi" w:eastAsiaTheme="majorEastAsia" w:hAnsiTheme="majorHAnsi" w:cstheme="majorBidi"/>
       <w:b/>
       <w:bCs/>
+    </w:rPr>
+  </w:style>
+  <w:style w:type="paragraph" w:customStyle="1" w:styleId="graphictitle">
+    <w:name w:val="graphic title"/>
+    <w:basedOn w:val="Normal"/>
+    <w:qFormat/>
+    <w:rsid w:val="00AE18EF"/>
+    <w:pPr>
+      <w:jc w:val="center"/>
+    </w:pPr>
+    <w:rPr>
+      <w:b/>
+      <w:i/>
+    </w:rPr>
+  </w:style>
+  <w:style w:type="paragraph" w:customStyle="1" w:styleId="tabletitle">
+    <w:name w:val="table title"/>
+    <w:basedOn w:val="graphictitle"/>
+    <w:qFormat/>
+    <w:rsid w:val="00AE18EF"/>
+  </w:style>
+  <w:style w:type="table" w:styleId="Professionnel">
+    <w:name w:val="Table Professional"/>
+    <w:basedOn w:val="TableauNormal"/>
+    <w:uiPriority w:val="99"/>
+    <w:semiHidden/>
+    <w:unhideWhenUsed/>
+    <w:rsid w:val="00C31EEB"/>
+    <w:tblPr>
+      <w:tblInd w:w="0" w:type="dxa"/>
+      <w:tblBorders>
+        <w:top w:val="single" w:sz="6" w:space="0" w:color="000000"/>
+        <w:left w:val="single" w:sz="6" w:space="0" w:color="000000"/>
+        <w:bottom w:val="single" w:sz="6" w:space="0" w:color="000000"/>
+        <w:right w:val="single" w:sz="6" w:space="0" w:color="000000"/>
+        <w:insideH w:val="single" w:sz="6" w:space="0" w:color="000000"/>
+        <w:insideV w:val="single" w:sz="6" w:space="0" w:color="000000"/>
+      </w:tblBorders>
+      <w:tblCellMar>
+        <w:top w:w="0" w:type="dxa"/>
+        <w:left w:w="108" w:type="dxa"/>
+        <w:bottom w:w="0" w:type="dxa"/>
+        <w:right w:w="108" w:type="dxa"/>
+      </w:tblCellMar>
+    </w:tblPr>
+    <w:tcPr>
+      <w:shd w:val="clear" w:color="auto" w:fill="auto"/>
+    </w:tcPr>
+    <w:tblStylePr w:type="firstRow">
+      <w:rPr>
+        <w:b/>
+        <w:bCs/>
+        <w:color w:val="auto"/>
+      </w:rPr>
+      <w:tblPr/>
+      <w:tcPr>
+        <w:shd w:val="solid" w:color="000000" w:fill="FFFFFF"/>
+      </w:tcPr>
+    </w:tblStylePr>
+  </w:style>
+  <w:style w:type="paragraph" w:styleId="TM1">
+    <w:name w:val="toc 1"/>
+    <w:basedOn w:val="Normal"/>
+    <w:next w:val="Normal"/>
+    <w:autoRedefine/>
+    <w:uiPriority w:val="39"/>
+    <w:unhideWhenUsed/>
+    <w:rsid w:val="00FB63E7"/>
+    <w:pPr>
+      <w:spacing w:after="100"/>
+    </w:pPr>
+  </w:style>
+  <w:style w:type="paragraph" w:styleId="TM2">
+    <w:name w:val="toc 2"/>
+    <w:basedOn w:val="Normal"/>
+    <w:next w:val="Normal"/>
+    <w:autoRedefine/>
+    <w:uiPriority w:val="39"/>
+    <w:unhideWhenUsed/>
+    <w:rsid w:val="00FB63E7"/>
+    <w:pPr>
+      <w:spacing w:after="100"/>
+      <w:ind w:left="240"/>
+    </w:pPr>
+  </w:style>
+  <w:style w:type="paragraph" w:styleId="Textedebulles">
+    <w:name w:val="Balloon Text"/>
+    <w:basedOn w:val="Normal"/>
+    <w:link w:val="TextedebullesCar"/>
+    <w:uiPriority w:val="99"/>
+    <w:semiHidden/>
+    <w:unhideWhenUsed/>
+    <w:rsid w:val="00FB63E7"/>
+    <w:rPr>
+      <w:rFonts w:ascii="Lucida Grande" w:hAnsi="Lucida Grande"/>
+      <w:sz w:val="18"/>
+      <w:szCs w:val="18"/>
+    </w:rPr>
+  </w:style>
+  <w:style w:type="character" w:customStyle="1" w:styleId="TextedebullesCar">
+    <w:name w:val="Texte de bulles Car"/>
+    <w:basedOn w:val="Policepardfaut"/>
+    <w:link w:val="Textedebulles"/>
+    <w:uiPriority w:val="99"/>
+    <w:semiHidden/>
+    <w:rsid w:val="00FB63E7"/>
+    <w:rPr>
+      <w:rFonts w:ascii="Lucida Grande" w:hAnsi="Lucida Grande"/>
+      <w:sz w:val="18"/>
+      <w:szCs w:val="18"/>
     </w:rPr>
   </w:style>
 </w:styles>

--- a/docs/reference/body_add_table.docx
+++ b/docs/reference/body_add_table.docx
@@ -94,7 +94,7 @@
           <w:trPr/>
           <w:p>
             <w:r>
-              <w:t>1</w:t>
+              <w:t>setosa</w:t>
             </w:r>
           </w:p>
         </w:tc>
@@ -112,7 +112,7 @@
           <w:trPr/>
           <w:p>
             <w:r>
-              <w:t>3</w:t>
+              <w:t>3.0</w:t>
             </w:r>
           </w:p>
         </w:tc>
@@ -136,7 +136,7 @@
           <w:trPr/>
           <w:p>
             <w:r>
-              <w:t>1</w:t>
+              <w:t>setosa</w:t>
             </w:r>
           </w:p>
         </w:tc>
@@ -178,7 +178,7 @@
           <w:trPr/>
           <w:p>
             <w:r>
-              <w:t>1</w:t>
+              <w:t>setosa</w:t>
             </w:r>
           </w:p>
         </w:tc>
@@ -220,17 +220,17 @@
           <w:trPr/>
           <w:p>
             <w:r>
-              <w:t>1</w:t>
-            </w:r>
-          </w:p>
-        </w:tc>
-      </w:tr>
-      <w:tr>
-        <w:tc>
-          <w:trPr/>
-          <w:p>
-            <w:r>
-              <w:t>5</w:t>
+              <w:t>setosa</w:t>
+            </w:r>
+          </w:p>
+        </w:tc>
+      </w:tr>
+      <w:tr>
+        <w:tc>
+          <w:trPr/>
+          <w:p>
+            <w:r>
+              <w:t>5.0</w:t>
             </w:r>
           </w:p>
         </w:tc>
@@ -262,7 +262,7 @@
           <w:trPr/>
           <w:p>
             <w:r>
-              <w:t>1</w:t>
+              <w:t>setosa</w:t>
             </w:r>
           </w:p>
         </w:tc>
@@ -304,7 +304,7 @@
           <w:trPr/>
           <w:p>
             <w:r>
-              <w:t>1</w:t>
+              <w:t>setosa</w:t>
             </w:r>
           </w:p>
         </w:tc>
@@ -346,17 +346,17 @@
           <w:trPr/>
           <w:p>
             <w:r>
-              <w:t>1</w:t>
-            </w:r>
-          </w:p>
-        </w:tc>
-      </w:tr>
-      <w:tr>
-        <w:tc>
-          <w:trPr/>
-          <w:p>
-            <w:r>
-              <w:t>5</w:t>
+              <w:t>setosa</w:t>
+            </w:r>
+          </w:p>
+        </w:tc>
+      </w:tr>
+      <w:tr>
+        <w:tc>
+          <w:trPr/>
+          <w:p>
+            <w:r>
+              <w:t>5.0</w:t>
             </w:r>
           </w:p>
         </w:tc>
@@ -388,7 +388,7 @@
           <w:trPr/>
           <w:p>
             <w:r>
-              <w:t>1</w:t>
+              <w:t>setosa</w:t>
             </w:r>
           </w:p>
         </w:tc>
@@ -430,7 +430,7 @@
           <w:trPr/>
           <w:p>
             <w:r>
-              <w:t>1</w:t>
+              <w:t>setosa</w:t>
             </w:r>
           </w:p>
         </w:tc>
@@ -472,7 +472,7 @@
           <w:trPr/>
           <w:p>
             <w:r>
-              <w:t>1</w:t>
+              <w:t>setosa</w:t>
             </w:r>
           </w:p>
         </w:tc>
@@ -514,7 +514,7 @@
           <w:trPr/>
           <w:p>
             <w:r>
-              <w:t>1</w:t>
+              <w:t>setosa</w:t>
             </w:r>
           </w:p>
         </w:tc>
@@ -556,7 +556,7 @@
           <w:trPr/>
           <w:p>
             <w:r>
-              <w:t>1</w:t>
+              <w:t>setosa</w:t>
             </w:r>
           </w:p>
         </w:tc>
@@ -574,7 +574,7 @@
           <w:trPr/>
           <w:p>
             <w:r>
-              <w:t>3</w:t>
+              <w:t>3.0</w:t>
             </w:r>
           </w:p>
         </w:tc>
@@ -598,7 +598,7 @@
           <w:trPr/>
           <w:p>
             <w:r>
-              <w:t>1</w:t>
+              <w:t>setosa</w:t>
             </w:r>
           </w:p>
         </w:tc>
@@ -616,7 +616,7 @@
           <w:trPr/>
           <w:p>
             <w:r>
-              <w:t>3</w:t>
+              <w:t>3.0</w:t>
             </w:r>
           </w:p>
         </w:tc>
@@ -640,7 +640,7 @@
           <w:trPr/>
           <w:p>
             <w:r>
-              <w:t>1</w:t>
+              <w:t>setosa</w:t>
             </w:r>
           </w:p>
         </w:tc>
@@ -658,7 +658,7 @@
           <w:trPr/>
           <w:p>
             <w:r>
-              <w:t>4</w:t>
+              <w:t>4.0</w:t>
             </w:r>
           </w:p>
         </w:tc>
@@ -682,7 +682,7 @@
           <w:trPr/>
           <w:p>
             <w:r>
-              <w:t>1</w:t>
+              <w:t>setosa</w:t>
             </w:r>
           </w:p>
         </w:tc>
@@ -724,7 +724,7 @@
           <w:trPr/>
           <w:p>
             <w:r>
-              <w:t>1</w:t>
+              <w:t>setosa</w:t>
             </w:r>
           </w:p>
         </w:tc>
@@ -766,7 +766,7 @@
           <w:trPr/>
           <w:p>
             <w:r>
-              <w:t>1</w:t>
+              <w:t>setosa</w:t>
             </w:r>
           </w:p>
         </w:tc>
@@ -808,7 +808,7 @@
           <w:trPr/>
           <w:p>
             <w:r>
-              <w:t>1</w:t>
+              <w:t>setosa</w:t>
             </w:r>
           </w:p>
         </w:tc>
@@ -850,7 +850,7 @@
           <w:trPr/>
           <w:p>
             <w:r>
-              <w:t>1</w:t>
+              <w:t>setosa</w:t>
             </w:r>
           </w:p>
         </w:tc>
@@ -892,7 +892,7 @@
           <w:trPr/>
           <w:p>
             <w:r>
-              <w:t>1</w:t>
+              <w:t>setosa</w:t>
             </w:r>
           </w:p>
         </w:tc>
@@ -934,7 +934,7 @@
           <w:trPr/>
           <w:p>
             <w:r>
-              <w:t>1</w:t>
+              <w:t>setosa</w:t>
             </w:r>
           </w:p>
         </w:tc>
@@ -976,7 +976,7 @@
           <w:trPr/>
           <w:p>
             <w:r>
-              <w:t>1</w:t>
+              <w:t>setosa</w:t>
             </w:r>
           </w:p>
         </w:tc>
@@ -1002,7 +1002,7 @@
           <w:trPr/>
           <w:p>
             <w:r>
-              <w:t>1</w:t>
+              <w:t>1.0</w:t>
             </w:r>
           </w:p>
         </w:tc>
@@ -1018,7 +1018,7 @@
           <w:trPr/>
           <w:p>
             <w:r>
-              <w:t>1</w:t>
+              <w:t>setosa</w:t>
             </w:r>
           </w:p>
         </w:tc>
@@ -1060,7 +1060,7 @@
           <w:trPr/>
           <w:p>
             <w:r>
-              <w:t>1</w:t>
+              <w:t>setosa</w:t>
             </w:r>
           </w:p>
         </w:tc>
@@ -1102,25 +1102,25 @@
           <w:trPr/>
           <w:p>
             <w:r>
-              <w:t>1</w:t>
-            </w:r>
-          </w:p>
-        </w:tc>
-      </w:tr>
-      <w:tr>
-        <w:tc>
-          <w:trPr/>
-          <w:p>
-            <w:r>
-              <w:t>5</w:t>
-            </w:r>
-          </w:p>
-        </w:tc>
-        <w:tc>
-          <w:trPr/>
-          <w:p>
-            <w:r>
-              <w:t>3</w:t>
+              <w:t>setosa</w:t>
+            </w:r>
+          </w:p>
+        </w:tc>
+      </w:tr>
+      <w:tr>
+        <w:tc>
+          <w:trPr/>
+          <w:p>
+            <w:r>
+              <w:t>5.0</w:t>
+            </w:r>
+          </w:p>
+        </w:tc>
+        <w:tc>
+          <w:trPr/>
+          <w:p>
+            <w:r>
+              <w:t>3.0</w:t>
             </w:r>
           </w:p>
         </w:tc>
@@ -1144,17 +1144,17 @@
           <w:trPr/>
           <w:p>
             <w:r>
-              <w:t>1</w:t>
-            </w:r>
-          </w:p>
-        </w:tc>
-      </w:tr>
-      <w:tr>
-        <w:tc>
-          <w:trPr/>
-          <w:p>
-            <w:r>
-              <w:t>5</w:t>
+              <w:t>setosa</w:t>
+            </w:r>
+          </w:p>
+        </w:tc>
+      </w:tr>
+      <w:tr>
+        <w:tc>
+          <w:trPr/>
+          <w:p>
+            <w:r>
+              <w:t>5.0</w:t>
             </w:r>
           </w:p>
         </w:tc>
@@ -1186,7 +1186,7 @@
           <w:trPr/>
           <w:p>
             <w:r>
-              <w:t>1</w:t>
+              <w:t>setosa</w:t>
             </w:r>
           </w:p>
         </w:tc>
@@ -1228,7 +1228,7 @@
           <w:trPr/>
           <w:p>
             <w:r>
-              <w:t>1</w:t>
+              <w:t>setosa</w:t>
             </w:r>
           </w:p>
         </w:tc>
@@ -1270,7 +1270,7 @@
           <w:trPr/>
           <w:p>
             <w:r>
-              <w:t>1</w:t>
+              <w:t>setosa</w:t>
             </w:r>
           </w:p>
         </w:tc>
@@ -1312,7 +1312,7 @@
           <w:trPr/>
           <w:p>
             <w:r>
-              <w:t>1</w:t>
+              <w:t>setosa</w:t>
             </w:r>
           </w:p>
         </w:tc>
@@ -1354,7 +1354,7 @@
           <w:trPr/>
           <w:p>
             <w:r>
-              <w:t>1</w:t>
+              <w:t>setosa</w:t>
             </w:r>
           </w:p>
         </w:tc>
@@ -1396,7 +1396,7 @@
           <w:trPr/>
           <w:p>
             <w:r>
-              <w:t>1</w:t>
+              <w:t>setosa</w:t>
             </w:r>
           </w:p>
         </w:tc>
@@ -1438,7 +1438,7 @@
           <w:trPr/>
           <w:p>
             <w:r>
-              <w:t>1</w:t>
+              <w:t>setosa</w:t>
             </w:r>
           </w:p>
         </w:tc>
@@ -1480,7 +1480,7 @@
           <w:trPr/>
           <w:p>
             <w:r>
-              <w:t>1</w:t>
+              <w:t>setosa</w:t>
             </w:r>
           </w:p>
         </w:tc>
@@ -1522,17 +1522,17 @@
           <w:trPr/>
           <w:p>
             <w:r>
-              <w:t>1</w:t>
-            </w:r>
-          </w:p>
-        </w:tc>
-      </w:tr>
-      <w:tr>
-        <w:tc>
-          <w:trPr/>
-          <w:p>
-            <w:r>
-              <w:t>5</w:t>
+              <w:t>setosa</w:t>
+            </w:r>
+          </w:p>
+        </w:tc>
+      </w:tr>
+      <w:tr>
+        <w:tc>
+          <w:trPr/>
+          <w:p>
+            <w:r>
+              <w:t>5.0</w:t>
             </w:r>
           </w:p>
         </w:tc>
@@ -1564,7 +1564,7 @@
           <w:trPr/>
           <w:p>
             <w:r>
-              <w:t>1</w:t>
+              <w:t>setosa</w:t>
             </w:r>
           </w:p>
         </w:tc>
@@ -1606,7 +1606,7 @@
           <w:trPr/>
           <w:p>
             <w:r>
-              <w:t>1</w:t>
+              <w:t>setosa</w:t>
             </w:r>
           </w:p>
         </w:tc>
@@ -1648,7 +1648,7 @@
           <w:trPr/>
           <w:p>
             <w:r>
-              <w:t>1</w:t>
+              <w:t>setosa</w:t>
             </w:r>
           </w:p>
         </w:tc>
@@ -1666,7 +1666,7 @@
           <w:trPr/>
           <w:p>
             <w:r>
-              <w:t>3</w:t>
+              <w:t>3.0</w:t>
             </w:r>
           </w:p>
         </w:tc>
@@ -1690,7 +1690,7 @@
           <w:trPr/>
           <w:p>
             <w:r>
-              <w:t>1</w:t>
+              <w:t>setosa</w:t>
             </w:r>
           </w:p>
         </w:tc>
@@ -1732,17 +1732,17 @@
           <w:trPr/>
           <w:p>
             <w:r>
-              <w:t>1</w:t>
-            </w:r>
-          </w:p>
-        </w:tc>
-      </w:tr>
-      <w:tr>
-        <w:tc>
-          <w:trPr/>
-          <w:p>
-            <w:r>
-              <w:t>5</w:t>
+              <w:t>setosa</w:t>
+            </w:r>
+          </w:p>
+        </w:tc>
+      </w:tr>
+      <w:tr>
+        <w:tc>
+          <w:trPr/>
+          <w:p>
+            <w:r>
+              <w:t>5.0</w:t>
             </w:r>
           </w:p>
         </w:tc>
@@ -1774,7 +1774,7 @@
           <w:trPr/>
           <w:p>
             <w:r>
-              <w:t>1</w:t>
+              <w:t>setosa</w:t>
             </w:r>
           </w:p>
         </w:tc>
@@ -1816,7 +1816,7 @@
           <w:trPr/>
           <w:p>
             <w:r>
-              <w:t>1</w:t>
+              <w:t>setosa</w:t>
             </w:r>
           </w:p>
         </w:tc>
@@ -1858,17 +1858,17 @@
           <w:trPr/>
           <w:p>
             <w:r>
-              <w:t>1</w:t>
-            </w:r>
-          </w:p>
-        </w:tc>
-      </w:tr>
-      <w:tr>
-        <w:tc>
-          <w:trPr/>
-          <w:p>
-            <w:r>
-              <w:t>5</w:t>
+              <w:t>setosa</w:t>
+            </w:r>
+          </w:p>
+        </w:tc>
+      </w:tr>
+      <w:tr>
+        <w:tc>
+          <w:trPr/>
+          <w:p>
+            <w:r>
+              <w:t>5.0</w:t>
             </w:r>
           </w:p>
         </w:tc>
@@ -1900,7 +1900,7 @@
           <w:trPr/>
           <w:p>
             <w:r>
-              <w:t>1</w:t>
+              <w:t>setosa</w:t>
             </w:r>
           </w:p>
         </w:tc>
@@ -1942,7 +1942,7 @@
           <w:trPr/>
           <w:p>
             <w:r>
-              <w:t>1</w:t>
+              <w:t>setosa</w:t>
             </w:r>
           </w:p>
         </w:tc>
@@ -1960,7 +1960,7 @@
           <w:trPr/>
           <w:p>
             <w:r>
-              <w:t>3</w:t>
+              <w:t>3.0</w:t>
             </w:r>
           </w:p>
         </w:tc>
@@ -1984,7 +1984,7 @@
           <w:trPr/>
           <w:p>
             <w:r>
-              <w:t>1</w:t>
+              <w:t>setosa</w:t>
             </w:r>
           </w:p>
         </w:tc>
@@ -2026,7 +2026,7 @@
           <w:trPr/>
           <w:p>
             <w:r>
-              <w:t>1</w:t>
+              <w:t>setosa</w:t>
             </w:r>
           </w:p>
         </w:tc>
@@ -2068,7 +2068,7 @@
           <w:trPr/>
           <w:p>
             <w:r>
-              <w:t>1</w:t>
+              <w:t>setosa</w:t>
             </w:r>
           </w:p>
         </w:tc>
@@ -2110,17 +2110,17 @@
           <w:trPr/>
           <w:p>
             <w:r>
-              <w:t>1</w:t>
-            </w:r>
-          </w:p>
-        </w:tc>
-      </w:tr>
-      <w:tr>
-        <w:tc>
-          <w:trPr/>
-          <w:p>
-            <w:r>
-              <w:t>5</w:t>
+              <w:t>setosa</w:t>
+            </w:r>
+          </w:p>
+        </w:tc>
+      </w:tr>
+      <w:tr>
+        <w:tc>
+          <w:trPr/>
+          <w:p>
+            <w:r>
+              <w:t>5.0</w:t>
             </w:r>
           </w:p>
         </w:tc>
@@ -2152,17 +2152,17 @@
           <w:trPr/>
           <w:p>
             <w:r>
-              <w:t>1</w:t>
-            </w:r>
-          </w:p>
-        </w:tc>
-      </w:tr>
-      <w:tr>
-        <w:tc>
-          <w:trPr/>
-          <w:p>
-            <w:r>
-              <w:t>7</w:t>
+              <w:t>setosa</w:t>
+            </w:r>
+          </w:p>
+        </w:tc>
+      </w:tr>
+      <w:tr>
+        <w:tc>
+          <w:trPr/>
+          <w:p>
+            <w:r>
+              <w:t>7.0</w:t>
             </w:r>
           </w:p>
         </w:tc>
@@ -2194,7 +2194,7 @@
           <w:trPr/>
           <w:p>
             <w:r>
-              <w:t>2</w:t>
+              <w:t>versicolor</w:t>
             </w:r>
           </w:p>
         </w:tc>
@@ -2236,7 +2236,7 @@
           <w:trPr/>
           <w:p>
             <w:r>
-              <w:t>2</w:t>
+              <w:t>versicolor</w:t>
             </w:r>
           </w:p>
         </w:tc>
@@ -2278,7 +2278,7 @@
           <w:trPr/>
           <w:p>
             <w:r>
-              <w:t>2</w:t>
+              <w:t>versicolor</w:t>
             </w:r>
           </w:p>
         </w:tc>
@@ -2304,7 +2304,7 @@
           <w:trPr/>
           <w:p>
             <w:r>
-              <w:t>4</w:t>
+              <w:t>4.0</w:t>
             </w:r>
           </w:p>
         </w:tc>
@@ -2320,7 +2320,7 @@
           <w:trPr/>
           <w:p>
             <w:r>
-              <w:t>2</w:t>
+              <w:t>versicolor</w:t>
             </w:r>
           </w:p>
         </w:tc>
@@ -2362,7 +2362,7 @@
           <w:trPr/>
           <w:p>
             <w:r>
-              <w:t>2</w:t>
+              <w:t>versicolor</w:t>
             </w:r>
           </w:p>
         </w:tc>
@@ -2404,7 +2404,7 @@
           <w:trPr/>
           <w:p>
             <w:r>
-              <w:t>2</w:t>
+              <w:t>versicolor</w:t>
             </w:r>
           </w:p>
         </w:tc>
@@ -2446,7 +2446,7 @@
           <w:trPr/>
           <w:p>
             <w:r>
-              <w:t>2</w:t>
+              <w:t>versicolor</w:t>
             </w:r>
           </w:p>
         </w:tc>
@@ -2480,15 +2480,15 @@
           <w:trPr/>
           <w:p>
             <w:r>
-              <w:t>1</w:t>
-            </w:r>
-          </w:p>
-        </w:tc>
-        <w:tc>
-          <w:trPr/>
-          <w:p>
-            <w:r>
-              <w:t>2</w:t>
+              <w:t>1.0</w:t>
+            </w:r>
+          </w:p>
+        </w:tc>
+        <w:tc>
+          <w:trPr/>
+          <w:p>
+            <w:r>
+              <w:t>versicolor</w:t>
             </w:r>
           </w:p>
         </w:tc>
@@ -2530,7 +2530,7 @@
           <w:trPr/>
           <w:p>
             <w:r>
-              <w:t>2</w:t>
+              <w:t>versicolor</w:t>
             </w:r>
           </w:p>
         </w:tc>
@@ -2572,25 +2572,25 @@
           <w:trPr/>
           <w:p>
             <w:r>
-              <w:t>2</w:t>
-            </w:r>
-          </w:p>
-        </w:tc>
-      </w:tr>
-      <w:tr>
-        <w:tc>
-          <w:trPr/>
-          <w:p>
-            <w:r>
-              <w:t>5</w:t>
-            </w:r>
-          </w:p>
-        </w:tc>
-        <w:tc>
-          <w:trPr/>
-          <w:p>
-            <w:r>
-              <w:t>2</w:t>
+              <w:t>versicolor</w:t>
+            </w:r>
+          </w:p>
+        </w:tc>
+      </w:tr>
+      <w:tr>
+        <w:tc>
+          <w:trPr/>
+          <w:p>
+            <w:r>
+              <w:t>5.0</w:t>
+            </w:r>
+          </w:p>
+        </w:tc>
+        <w:tc>
+          <w:trPr/>
+          <w:p>
+            <w:r>
+              <w:t>2.0</w:t>
             </w:r>
           </w:p>
         </w:tc>
@@ -2606,15 +2606,15 @@
           <w:trPr/>
           <w:p>
             <w:r>
-              <w:t>1</w:t>
-            </w:r>
-          </w:p>
-        </w:tc>
-        <w:tc>
-          <w:trPr/>
-          <w:p>
-            <w:r>
-              <w:t>2</w:t>
+              <w:t>1.0</w:t>
+            </w:r>
+          </w:p>
+        </w:tc>
+        <w:tc>
+          <w:trPr/>
+          <w:p>
+            <w:r>
+              <w:t>versicolor</w:t>
             </w:r>
           </w:p>
         </w:tc>
@@ -2632,7 +2632,7 @@
           <w:trPr/>
           <w:p>
             <w:r>
-              <w:t>3</w:t>
+              <w:t>3.0</w:t>
             </w:r>
           </w:p>
         </w:tc>
@@ -2656,17 +2656,17 @@
           <w:trPr/>
           <w:p>
             <w:r>
-              <w:t>2</w:t>
-            </w:r>
-          </w:p>
-        </w:tc>
-      </w:tr>
-      <w:tr>
-        <w:tc>
-          <w:trPr/>
-          <w:p>
-            <w:r>
-              <w:t>6</w:t>
+              <w:t>versicolor</w:t>
+            </w:r>
+          </w:p>
+        </w:tc>
+      </w:tr>
+      <w:tr>
+        <w:tc>
+          <w:trPr/>
+          <w:p>
+            <w:r>
+              <w:t>6.0</w:t>
             </w:r>
           </w:p>
         </w:tc>
@@ -2682,23 +2682,23 @@
           <w:trPr/>
           <w:p>
             <w:r>
-              <w:t>4</w:t>
-            </w:r>
-          </w:p>
-        </w:tc>
-        <w:tc>
-          <w:trPr/>
-          <w:p>
-            <w:r>
-              <w:t>1</w:t>
-            </w:r>
-          </w:p>
-        </w:tc>
-        <w:tc>
-          <w:trPr/>
-          <w:p>
-            <w:r>
-              <w:t>2</w:t>
+              <w:t>4.0</w:t>
+            </w:r>
+          </w:p>
+        </w:tc>
+        <w:tc>
+          <w:trPr/>
+          <w:p>
+            <w:r>
+              <w:t>1.0</w:t>
+            </w:r>
+          </w:p>
+        </w:tc>
+        <w:tc>
+          <w:trPr/>
+          <w:p>
+            <w:r>
+              <w:t>versicolor</w:t>
             </w:r>
           </w:p>
         </w:tc>
@@ -2740,7 +2740,7 @@
           <w:trPr/>
           <w:p>
             <w:r>
-              <w:t>2</w:t>
+              <w:t>versicolor</w:t>
             </w:r>
           </w:p>
         </w:tc>
@@ -2782,7 +2782,7 @@
           <w:trPr/>
           <w:p>
             <w:r>
-              <w:t>2</w:t>
+              <w:t>versicolor</w:t>
             </w:r>
           </w:p>
         </w:tc>
@@ -2824,7 +2824,7 @@
           <w:trPr/>
           <w:p>
             <w:r>
-              <w:t>2</w:t>
+              <w:t>versicolor</w:t>
             </w:r>
           </w:p>
         </w:tc>
@@ -2842,7 +2842,7 @@
           <w:trPr/>
           <w:p>
             <w:r>
-              <w:t>3</w:t>
+              <w:t>3.0</w:t>
             </w:r>
           </w:p>
         </w:tc>
@@ -2866,7 +2866,7 @@
           <w:trPr/>
           <w:p>
             <w:r>
-              <w:t>2</w:t>
+              <w:t>versicolor</w:t>
             </w:r>
           </w:p>
         </w:tc>
@@ -2900,15 +2900,15 @@
           <w:trPr/>
           <w:p>
             <w:r>
-              <w:t>1</w:t>
-            </w:r>
-          </w:p>
-        </w:tc>
-        <w:tc>
-          <w:trPr/>
-          <w:p>
-            <w:r>
-              <w:t>2</w:t>
+              <w:t>1.0</w:t>
+            </w:r>
+          </w:p>
+        </w:tc>
+        <w:tc>
+          <w:trPr/>
+          <w:p>
+            <w:r>
+              <w:t>versicolor</w:t>
             </w:r>
           </w:p>
         </w:tc>
@@ -2950,7 +2950,7 @@
           <w:trPr/>
           <w:p>
             <w:r>
-              <w:t>2</w:t>
+              <w:t>versicolor</w:t>
             </w:r>
           </w:p>
         </w:tc>
@@ -2992,7 +2992,7 @@
           <w:trPr/>
           <w:p>
             <w:r>
-              <w:t>2</w:t>
+              <w:t>versicolor</w:t>
             </w:r>
           </w:p>
         </w:tc>
@@ -3034,7 +3034,7 @@
           <w:trPr/>
           <w:p>
             <w:r>
-              <w:t>2</w:t>
+              <w:t>versicolor</w:t>
             </w:r>
           </w:p>
         </w:tc>
@@ -3060,7 +3060,7 @@
           <w:trPr/>
           <w:p>
             <w:r>
-              <w:t>4</w:t>
+              <w:t>4.0</w:t>
             </w:r>
           </w:p>
         </w:tc>
@@ -3076,7 +3076,7 @@
           <w:trPr/>
           <w:p>
             <w:r>
-              <w:t>2</w:t>
+              <w:t>versicolor</w:t>
             </w:r>
           </w:p>
         </w:tc>
@@ -3118,7 +3118,7 @@
           <w:trPr/>
           <w:p>
             <w:r>
-              <w:t>2</w:t>
+              <w:t>versicolor</w:t>
             </w:r>
           </w:p>
         </w:tc>
@@ -3160,7 +3160,7 @@
           <w:trPr/>
           <w:p>
             <w:r>
-              <w:t>2</w:t>
+              <w:t>versicolor</w:t>
             </w:r>
           </w:p>
         </w:tc>
@@ -3202,7 +3202,7 @@
           <w:trPr/>
           <w:p>
             <w:r>
-              <w:t>2</w:t>
+              <w:t>versicolor</w:t>
             </w:r>
           </w:p>
         </w:tc>
@@ -3220,7 +3220,7 @@
           <w:trPr/>
           <w:p>
             <w:r>
-              <w:t>3</w:t>
+              <w:t>3.0</w:t>
             </w:r>
           </w:p>
         </w:tc>
@@ -3244,7 +3244,7 @@
           <w:trPr/>
           <w:p>
             <w:r>
-              <w:t>2</w:t>
+              <w:t>versicolor</w:t>
             </w:r>
           </w:p>
         </w:tc>
@@ -3286,7 +3286,7 @@
           <w:trPr/>
           <w:p>
             <w:r>
-              <w:t>2</w:t>
+              <w:t>versicolor</w:t>
             </w:r>
           </w:p>
         </w:tc>
@@ -3304,15 +3304,15 @@
           <w:trPr/>
           <w:p>
             <w:r>
-              <w:t>3</w:t>
-            </w:r>
-          </w:p>
-        </w:tc>
-        <w:tc>
-          <w:trPr/>
-          <w:p>
-            <w:r>
-              <w:t>5</w:t>
+              <w:t>3.0</w:t>
+            </w:r>
+          </w:p>
+        </w:tc>
+        <w:tc>
+          <w:trPr/>
+          <w:p>
+            <w:r>
+              <w:t>5.0</w:t>
             </w:r>
           </w:p>
         </w:tc>
@@ -3328,17 +3328,17 @@
           <w:trPr/>
           <w:p>
             <w:r>
-              <w:t>2</w:t>
-            </w:r>
-          </w:p>
-        </w:tc>
-      </w:tr>
-      <w:tr>
-        <w:tc>
-          <w:trPr/>
-          <w:p>
-            <w:r>
-              <w:t>6</w:t>
+              <w:t>versicolor</w:t>
+            </w:r>
+          </w:p>
+        </w:tc>
+      </w:tr>
+      <w:tr>
+        <w:tc>
+          <w:trPr/>
+          <w:p>
+            <w:r>
+              <w:t>6.0</w:t>
             </w:r>
           </w:p>
         </w:tc>
@@ -3370,7 +3370,7 @@
           <w:trPr/>
           <w:p>
             <w:r>
-              <w:t>2</w:t>
+              <w:t>versicolor</w:t>
             </w:r>
           </w:p>
         </w:tc>
@@ -3404,15 +3404,15 @@
           <w:trPr/>
           <w:p>
             <w:r>
-              <w:t>1</w:t>
-            </w:r>
-          </w:p>
-        </w:tc>
-        <w:tc>
-          <w:trPr/>
-          <w:p>
-            <w:r>
-              <w:t>2</w:t>
+              <w:t>1.0</w:t>
+            </w:r>
+          </w:p>
+        </w:tc>
+        <w:tc>
+          <w:trPr/>
+          <w:p>
+            <w:r>
+              <w:t>versicolor</w:t>
             </w:r>
           </w:p>
         </w:tc>
@@ -3454,7 +3454,7 @@
           <w:trPr/>
           <w:p>
             <w:r>
-              <w:t>2</w:t>
+              <w:t>versicolor</w:t>
             </w:r>
           </w:p>
         </w:tc>
@@ -3488,15 +3488,15 @@
           <w:trPr/>
           <w:p>
             <w:r>
-              <w:t>1</w:t>
-            </w:r>
-          </w:p>
-        </w:tc>
-        <w:tc>
-          <w:trPr/>
-          <w:p>
-            <w:r>
-              <w:t>2</w:t>
+              <w:t>1.0</w:t>
+            </w:r>
+          </w:p>
+        </w:tc>
+        <w:tc>
+          <w:trPr/>
+          <w:p>
+            <w:r>
+              <w:t>versicolor</w:t>
             </w:r>
           </w:p>
         </w:tc>
@@ -3538,17 +3538,17 @@
           <w:trPr/>
           <w:p>
             <w:r>
-              <w:t>2</w:t>
-            </w:r>
-          </w:p>
-        </w:tc>
-      </w:tr>
-      <w:tr>
-        <w:tc>
-          <w:trPr/>
-          <w:p>
-            <w:r>
-              <w:t>6</w:t>
+              <w:t>versicolor</w:t>
+            </w:r>
+          </w:p>
+        </w:tc>
+      </w:tr>
+      <w:tr>
+        <w:tc>
+          <w:trPr/>
+          <w:p>
+            <w:r>
+              <w:t>6.0</w:t>
             </w:r>
           </w:p>
         </w:tc>
@@ -3580,7 +3580,7 @@
           <w:trPr/>
           <w:p>
             <w:r>
-              <w:t>2</w:t>
+              <w:t>versicolor</w:t>
             </w:r>
           </w:p>
         </w:tc>
@@ -3598,7 +3598,7 @@
           <w:trPr/>
           <w:p>
             <w:r>
-              <w:t>3</w:t>
+              <w:t>3.0</w:t>
             </w:r>
           </w:p>
         </w:tc>
@@ -3622,17 +3622,17 @@
           <w:trPr/>
           <w:p>
             <w:r>
-              <w:t>2</w:t>
-            </w:r>
-          </w:p>
-        </w:tc>
-      </w:tr>
-      <w:tr>
-        <w:tc>
-          <w:trPr/>
-          <w:p>
-            <w:r>
-              <w:t>6</w:t>
+              <w:t>versicolor</w:t>
+            </w:r>
+          </w:p>
+        </w:tc>
+      </w:tr>
+      <w:tr>
+        <w:tc>
+          <w:trPr/>
+          <w:p>
+            <w:r>
+              <w:t>6.0</w:t>
             </w:r>
           </w:p>
         </w:tc>
@@ -3664,7 +3664,7 @@
           <w:trPr/>
           <w:p>
             <w:r>
-              <w:t>2</w:t>
+              <w:t>versicolor</w:t>
             </w:r>
           </w:p>
         </w:tc>
@@ -3706,7 +3706,7 @@
           <w:trPr/>
           <w:p>
             <w:r>
-              <w:t>2</w:t>
+              <w:t>versicolor</w:t>
             </w:r>
           </w:p>
         </w:tc>
@@ -3748,7 +3748,7 @@
           <w:trPr/>
           <w:p>
             <w:r>
-              <w:t>2</w:t>
+              <w:t>versicolor</w:t>
             </w:r>
           </w:p>
         </w:tc>
@@ -3766,7 +3766,7 @@
           <w:trPr/>
           <w:p>
             <w:r>
-              <w:t>3</w:t>
+              <w:t>3.0</w:t>
             </w:r>
           </w:p>
         </w:tc>
@@ -3790,7 +3790,7 @@
           <w:trPr/>
           <w:p>
             <w:r>
-              <w:t>2</w:t>
+              <w:t>versicolor</w:t>
             </w:r>
           </w:p>
         </w:tc>
@@ -3816,7 +3816,7 @@
           <w:trPr/>
           <w:p>
             <w:r>
-              <w:t>4</w:t>
+              <w:t>4.0</w:t>
             </w:r>
           </w:p>
         </w:tc>
@@ -3832,7 +3832,7 @@
           <w:trPr/>
           <w:p>
             <w:r>
-              <w:t>2</w:t>
+              <w:t>versicolor</w:t>
             </w:r>
           </w:p>
         </w:tc>
@@ -3874,7 +3874,7 @@
           <w:trPr/>
           <w:p>
             <w:r>
-              <w:t>2</w:t>
+              <w:t>versicolor</w:t>
             </w:r>
           </w:p>
         </w:tc>
@@ -3892,7 +3892,7 @@
           <w:trPr/>
           <w:p>
             <w:r>
-              <w:t>3</w:t>
+              <w:t>3.0</w:t>
             </w:r>
           </w:p>
         </w:tc>
@@ -3916,7 +3916,7 @@
           <w:trPr/>
           <w:p>
             <w:r>
-              <w:t>2</w:t>
+              <w:t>versicolor</w:t>
             </w:r>
           </w:p>
         </w:tc>
@@ -3942,7 +3942,7 @@
           <w:trPr/>
           <w:p>
             <w:r>
-              <w:t>4</w:t>
+              <w:t>4.0</w:t>
             </w:r>
           </w:p>
         </w:tc>
@@ -3958,17 +3958,17 @@
           <w:trPr/>
           <w:p>
             <w:r>
-              <w:t>2</w:t>
-            </w:r>
-          </w:p>
-        </w:tc>
-      </w:tr>
-      <w:tr>
-        <w:tc>
-          <w:trPr/>
-          <w:p>
-            <w:r>
-              <w:t>5</w:t>
+              <w:t>versicolor</w:t>
+            </w:r>
+          </w:p>
+        </w:tc>
+      </w:tr>
+      <w:tr>
+        <w:tc>
+          <w:trPr/>
+          <w:p>
+            <w:r>
+              <w:t>5.0</w:t>
             </w:r>
           </w:p>
         </w:tc>
@@ -3992,15 +3992,15 @@
           <w:trPr/>
           <w:p>
             <w:r>
-              <w:t>1</w:t>
-            </w:r>
-          </w:p>
-        </w:tc>
-        <w:tc>
-          <w:trPr/>
-          <w:p>
-            <w:r>
-              <w:t>2</w:t>
+              <w:t>1.0</w:t>
+            </w:r>
+          </w:p>
+        </w:tc>
+        <w:tc>
+          <w:trPr/>
+          <w:p>
+            <w:r>
+              <w:t>versicolor</w:t>
             </w:r>
           </w:p>
         </w:tc>
@@ -4042,7 +4042,7 @@
           <w:trPr/>
           <w:p>
             <w:r>
-              <w:t>2</w:t>
+              <w:t>versicolor</w:t>
             </w:r>
           </w:p>
         </w:tc>
@@ -4060,7 +4060,7 @@
           <w:trPr/>
           <w:p>
             <w:r>
-              <w:t>3</w:t>
+              <w:t>3.0</w:t>
             </w:r>
           </w:p>
         </w:tc>
@@ -4084,7 +4084,7 @@
           <w:trPr/>
           <w:p>
             <w:r>
-              <w:t>2</w:t>
+              <w:t>versicolor</w:t>
             </w:r>
           </w:p>
         </w:tc>
@@ -4126,7 +4126,7 @@
           <w:trPr/>
           <w:p>
             <w:r>
-              <w:t>2</w:t>
+              <w:t>versicolor</w:t>
             </w:r>
           </w:p>
         </w:tc>
@@ -4168,7 +4168,7 @@
           <w:trPr/>
           <w:p>
             <w:r>
-              <w:t>2</w:t>
+              <w:t>versicolor</w:t>
             </w:r>
           </w:p>
         </w:tc>
@@ -4194,7 +4194,7 @@
           <w:trPr/>
           <w:p>
             <w:r>
-              <w:t>3</w:t>
+              <w:t>3.0</w:t>
             </w:r>
           </w:p>
         </w:tc>
@@ -4210,7 +4210,7 @@
           <w:trPr/>
           <w:p>
             <w:r>
-              <w:t>2</w:t>
+              <w:t>versicolor</w:t>
             </w:r>
           </w:p>
         </w:tc>
@@ -4252,7 +4252,7 @@
           <w:trPr/>
           <w:p>
             <w:r>
-              <w:t>2</w:t>
+              <w:t>versicolor</w:t>
             </w:r>
           </w:p>
         </w:tc>
@@ -4278,7 +4278,7 @@
           <w:trPr/>
           <w:p>
             <w:r>
-              <w:t>6</w:t>
+              <w:t>6.0</w:t>
             </w:r>
           </w:p>
         </w:tc>
@@ -4294,7 +4294,7 @@
           <w:trPr/>
           <w:p>
             <w:r>
-              <w:t>3</w:t>
+              <w:t>virginica</w:t>
             </w:r>
           </w:p>
         </w:tc>
@@ -4336,7 +4336,7 @@
           <w:trPr/>
           <w:p>
             <w:r>
-              <w:t>3</w:t>
+              <w:t>virginica</w:t>
             </w:r>
           </w:p>
         </w:tc>
@@ -4354,7 +4354,7 @@
           <w:trPr/>
           <w:p>
             <w:r>
-              <w:t>3</w:t>
+              <w:t>3.0</w:t>
             </w:r>
           </w:p>
         </w:tc>
@@ -4378,7 +4378,7 @@
           <w:trPr/>
           <w:p>
             <w:r>
-              <w:t>3</w:t>
+              <w:t>virginica</w:t>
             </w:r>
           </w:p>
         </w:tc>
@@ -4420,7 +4420,7 @@
           <w:trPr/>
           <w:p>
             <w:r>
-              <w:t>3</w:t>
+              <w:t>virginica</w:t>
             </w:r>
           </w:p>
         </w:tc>
@@ -4438,7 +4438,7 @@
           <w:trPr/>
           <w:p>
             <w:r>
-              <w:t>3</w:t>
+              <w:t>3.0</w:t>
             </w:r>
           </w:p>
         </w:tc>
@@ -4462,7 +4462,7 @@
           <w:trPr/>
           <w:p>
             <w:r>
-              <w:t>3</w:t>
+              <w:t>virginica</w:t>
             </w:r>
           </w:p>
         </w:tc>
@@ -4480,7 +4480,7 @@
           <w:trPr/>
           <w:p>
             <w:r>
-              <w:t>3</w:t>
+              <w:t>3.0</w:t>
             </w:r>
           </w:p>
         </w:tc>
@@ -4504,7 +4504,7 @@
           <w:trPr/>
           <w:p>
             <w:r>
-              <w:t>3</w:t>
+              <w:t>virginica</w:t>
             </w:r>
           </w:p>
         </w:tc>
@@ -4546,7 +4546,7 @@
           <w:trPr/>
           <w:p>
             <w:r>
-              <w:t>3</w:t>
+              <w:t>virginica</w:t>
             </w:r>
           </w:p>
         </w:tc>
@@ -4588,7 +4588,7 @@
           <w:trPr/>
           <w:p>
             <w:r>
-              <w:t>3</w:t>
+              <w:t>virginica</w:t>
             </w:r>
           </w:p>
         </w:tc>
@@ -4630,7 +4630,7 @@
           <w:trPr/>
           <w:p>
             <w:r>
-              <w:t>3</w:t>
+              <w:t>virginica</w:t>
             </w:r>
           </w:p>
         </w:tc>
@@ -4672,7 +4672,7 @@
           <w:trPr/>
           <w:p>
             <w:r>
-              <w:t>3</w:t>
+              <w:t>virginica</w:t>
             </w:r>
           </w:p>
         </w:tc>
@@ -4706,15 +4706,15 @@
           <w:trPr/>
           <w:p>
             <w:r>
-              <w:t>2</w:t>
-            </w:r>
-          </w:p>
-        </w:tc>
-        <w:tc>
-          <w:trPr/>
-          <w:p>
-            <w:r>
-              <w:t>3</w:t>
+              <w:t>2.0</w:t>
+            </w:r>
+          </w:p>
+        </w:tc>
+        <w:tc>
+          <w:trPr/>
+          <w:p>
+            <w:r>
+              <w:t>virginica</w:t>
             </w:r>
           </w:p>
         </w:tc>
@@ -4756,7 +4756,7 @@
           <w:trPr/>
           <w:p>
             <w:r>
-              <w:t>3</w:t>
+              <w:t>virginica</w:t>
             </w:r>
           </w:p>
         </w:tc>
@@ -4774,7 +4774,7 @@
           <w:trPr/>
           <w:p>
             <w:r>
-              <w:t>3</w:t>
+              <w:t>3.0</w:t>
             </w:r>
           </w:p>
         </w:tc>
@@ -4798,7 +4798,7 @@
           <w:trPr/>
           <w:p>
             <w:r>
-              <w:t>3</w:t>
+              <w:t>virginica</w:t>
             </w:r>
           </w:p>
         </w:tc>
@@ -4824,23 +4824,23 @@
           <w:trPr/>
           <w:p>
             <w:r>
-              <w:t>5</w:t>
-            </w:r>
-          </w:p>
-        </w:tc>
-        <w:tc>
-          <w:trPr/>
-          <w:p>
-            <w:r>
-              <w:t>2</w:t>
-            </w:r>
-          </w:p>
-        </w:tc>
-        <w:tc>
-          <w:trPr/>
-          <w:p>
-            <w:r>
-              <w:t>3</w:t>
+              <w:t>5.0</w:t>
+            </w:r>
+          </w:p>
+        </w:tc>
+        <w:tc>
+          <w:trPr/>
+          <w:p>
+            <w:r>
+              <w:t>2.0</w:t>
+            </w:r>
+          </w:p>
+        </w:tc>
+        <w:tc>
+          <w:trPr/>
+          <w:p>
+            <w:r>
+              <w:t>virginica</w:t>
             </w:r>
           </w:p>
         </w:tc>
@@ -4882,7 +4882,7 @@
           <w:trPr/>
           <w:p>
             <w:r>
-              <w:t>3</w:t>
+              <w:t>virginica</w:t>
             </w:r>
           </w:p>
         </w:tc>
@@ -4924,7 +4924,7 @@
           <w:trPr/>
           <w:p>
             <w:r>
-              <w:t>3</w:t>
+              <w:t>virginica</w:t>
             </w:r>
           </w:p>
         </w:tc>
@@ -4942,7 +4942,7 @@
           <w:trPr/>
           <w:p>
             <w:r>
-              <w:t>3</w:t>
+              <w:t>3.0</w:t>
             </w:r>
           </w:p>
         </w:tc>
@@ -4966,7 +4966,7 @@
           <w:trPr/>
           <w:p>
             <w:r>
-              <w:t>3</w:t>
+              <w:t>virginica</w:t>
             </w:r>
           </w:p>
         </w:tc>
@@ -5008,7 +5008,7 @@
           <w:trPr/>
           <w:p>
             <w:r>
-              <w:t>3</w:t>
+              <w:t>virginica</w:t>
             </w:r>
           </w:p>
         </w:tc>
@@ -5050,17 +5050,17 @@
           <w:trPr/>
           <w:p>
             <w:r>
-              <w:t>3</w:t>
-            </w:r>
-          </w:p>
-        </w:tc>
-      </w:tr>
-      <w:tr>
-        <w:tc>
-          <w:trPr/>
-          <w:p>
-            <w:r>
-              <w:t>6</w:t>
+              <w:t>virginica</w:t>
+            </w:r>
+          </w:p>
+        </w:tc>
+      </w:tr>
+      <w:tr>
+        <w:tc>
+          <w:trPr/>
+          <w:p>
+            <w:r>
+              <w:t>6.0</w:t>
             </w:r>
           </w:p>
         </w:tc>
@@ -5076,7 +5076,7 @@
           <w:trPr/>
           <w:p>
             <w:r>
-              <w:t>5</w:t>
+              <w:t>5.0</w:t>
             </w:r>
           </w:p>
         </w:tc>
@@ -5092,7 +5092,7 @@
           <w:trPr/>
           <w:p>
             <w:r>
-              <w:t>3</w:t>
+              <w:t>virginica</w:t>
             </w:r>
           </w:p>
         </w:tc>
@@ -5134,7 +5134,7 @@
           <w:trPr/>
           <w:p>
             <w:r>
-              <w:t>3</w:t>
+              <w:t>virginica</w:t>
             </w:r>
           </w:p>
         </w:tc>
@@ -5168,15 +5168,15 @@
           <w:trPr/>
           <w:p>
             <w:r>
-              <w:t>2</w:t>
-            </w:r>
-          </w:p>
-        </w:tc>
-        <w:tc>
-          <w:trPr/>
-          <w:p>
-            <w:r>
-              <w:t>3</w:t>
+              <w:t>2.0</w:t>
+            </w:r>
+          </w:p>
+        </w:tc>
+        <w:tc>
+          <w:trPr/>
+          <w:p>
+            <w:r>
+              <w:t>virginica</w:t>
             </w:r>
           </w:p>
         </w:tc>
@@ -5210,15 +5210,15 @@
           <w:trPr/>
           <w:p>
             <w:r>
-              <w:t>2</w:t>
-            </w:r>
-          </w:p>
-        </w:tc>
-        <w:tc>
-          <w:trPr/>
-          <w:p>
-            <w:r>
-              <w:t>3</w:t>
+              <w:t>2.0</w:t>
+            </w:r>
+          </w:p>
+        </w:tc>
+        <w:tc>
+          <w:trPr/>
+          <w:p>
+            <w:r>
+              <w:t>virginica</w:t>
             </w:r>
           </w:p>
         </w:tc>
@@ -5260,7 +5260,7 @@
           <w:trPr/>
           <w:p>
             <w:r>
-              <w:t>3</w:t>
+              <w:t>virginica</w:t>
             </w:r>
           </w:p>
         </w:tc>
@@ -5302,7 +5302,7 @@
           <w:trPr/>
           <w:p>
             <w:r>
-              <w:t>3</w:t>
+              <w:t>virginica</w:t>
             </w:r>
           </w:p>
         </w:tc>
@@ -5328,7 +5328,7 @@
           <w:trPr/>
           <w:p>
             <w:r>
-              <w:t>6</w:t>
+              <w:t>6.0</w:t>
             </w:r>
           </w:p>
         </w:tc>
@@ -5344,7 +5344,7 @@
           <w:trPr/>
           <w:p>
             <w:r>
-              <w:t>3</w:t>
+              <w:t>virginica</w:t>
             </w:r>
           </w:p>
         </w:tc>
@@ -5386,7 +5386,7 @@
           <w:trPr/>
           <w:p>
             <w:r>
-              <w:t>3</w:t>
+              <w:t>virginica</w:t>
             </w:r>
           </w:p>
         </w:tc>
@@ -5404,7 +5404,7 @@
           <w:trPr/>
           <w:p>
             <w:r>
-              <w:t>3</w:t>
+              <w:t>3.0</w:t>
             </w:r>
           </w:p>
         </w:tc>
@@ -5428,7 +5428,7 @@
           <w:trPr/>
           <w:p>
             <w:r>
-              <w:t>3</w:t>
+              <w:t>virginica</w:t>
             </w:r>
           </w:p>
         </w:tc>
@@ -5470,7 +5470,7 @@
           <w:trPr/>
           <w:p>
             <w:r>
-              <w:t>3</w:t>
+              <w:t>virginica</w:t>
             </w:r>
           </w:p>
         </w:tc>
@@ -5488,7 +5488,7 @@
           <w:trPr/>
           <w:p>
             <w:r>
-              <w:t>3</w:t>
+              <w:t>3.0</w:t>
             </w:r>
           </w:p>
         </w:tc>
@@ -5512,7 +5512,7 @@
           <w:trPr/>
           <w:p>
             <w:r>
-              <w:t>3</w:t>
+              <w:t>virginica</w:t>
             </w:r>
           </w:p>
         </w:tc>
@@ -5554,7 +5554,7 @@
           <w:trPr/>
           <w:p>
             <w:r>
-              <w:t>3</w:t>
+              <w:t>virginica</w:t>
             </w:r>
           </w:p>
         </w:tc>
@@ -5588,15 +5588,15 @@
           <w:trPr/>
           <w:p>
             <w:r>
-              <w:t>2</w:t>
-            </w:r>
-          </w:p>
-        </w:tc>
-        <w:tc>
-          <w:trPr/>
-          <w:p>
-            <w:r>
-              <w:t>3</w:t>
+              <w:t>2.0</w:t>
+            </w:r>
+          </w:p>
+        </w:tc>
+        <w:tc>
+          <w:trPr/>
+          <w:p>
+            <w:r>
+              <w:t>virginica</w:t>
             </w:r>
           </w:p>
         </w:tc>
@@ -5638,7 +5638,7 @@
           <w:trPr/>
           <w:p>
             <w:r>
-              <w:t>3</w:t>
+              <w:t>virginica</w:t>
             </w:r>
           </w:p>
         </w:tc>
@@ -5680,7 +5680,7 @@
           <w:trPr/>
           <w:p>
             <w:r>
-              <w:t>3</w:t>
+              <w:t>virginica</w:t>
             </w:r>
           </w:p>
         </w:tc>
@@ -5722,7 +5722,7 @@
           <w:trPr/>
           <w:p>
             <w:r>
-              <w:t>3</w:t>
+              <w:t>virginica</w:t>
             </w:r>
           </w:p>
         </w:tc>
@@ -5740,7 +5740,7 @@
           <w:trPr/>
           <w:p>
             <w:r>
-              <w:t>3</w:t>
+              <w:t>3.0</w:t>
             </w:r>
           </w:p>
         </w:tc>
@@ -5764,7 +5764,7 @@
           <w:trPr/>
           <w:p>
             <w:r>
-              <w:t>3</w:t>
+              <w:t>virginica</w:t>
             </w:r>
           </w:p>
         </w:tc>
@@ -5806,7 +5806,7 @@
           <w:trPr/>
           <w:p>
             <w:r>
-              <w:t>3</w:t>
+              <w:t>virginica</w:t>
             </w:r>
           </w:p>
         </w:tc>
@@ -5848,25 +5848,25 @@
           <w:trPr/>
           <w:p>
             <w:r>
-              <w:t>3</w:t>
-            </w:r>
-          </w:p>
-        </w:tc>
-      </w:tr>
-      <w:tr>
-        <w:tc>
-          <w:trPr/>
-          <w:p>
-            <w:r>
-              <w:t>6</w:t>
-            </w:r>
-          </w:p>
-        </w:tc>
-        <w:tc>
-          <w:trPr/>
-          <w:p>
-            <w:r>
-              <w:t>3</w:t>
+              <w:t>virginica</w:t>
+            </w:r>
+          </w:p>
+        </w:tc>
+      </w:tr>
+      <w:tr>
+        <w:tc>
+          <w:trPr/>
+          <w:p>
+            <w:r>
+              <w:t>6.0</w:t>
+            </w:r>
+          </w:p>
+        </w:tc>
+        <w:tc>
+          <w:trPr/>
+          <w:p>
+            <w:r>
+              <w:t>3.0</w:t>
             </w:r>
           </w:p>
         </w:tc>
@@ -5890,7 +5890,7 @@
           <w:trPr/>
           <w:p>
             <w:r>
-              <w:t>3</w:t>
+              <w:t>virginica</w:t>
             </w:r>
           </w:p>
         </w:tc>
@@ -5932,7 +5932,7 @@
           <w:trPr/>
           <w:p>
             <w:r>
-              <w:t>3</w:t>
+              <w:t>virginica</w:t>
             </w:r>
           </w:p>
         </w:tc>
@@ -5974,7 +5974,7 @@
           <w:trPr/>
           <w:p>
             <w:r>
-              <w:t>3</w:t>
+              <w:t>virginica</w:t>
             </w:r>
           </w:p>
         </w:tc>
@@ -6016,7 +6016,7 @@
           <w:trPr/>
           <w:p>
             <w:r>
-              <w:t>3</w:t>
+              <w:t>virginica</w:t>
             </w:r>
           </w:p>
         </w:tc>
@@ -6058,7 +6058,7 @@
           <w:trPr/>
           <w:p>
             <w:r>
-              <w:t>3</w:t>
+              <w:t>virginica</w:t>
             </w:r>
           </w:p>
         </w:tc>
@@ -6100,7 +6100,7 @@
           <w:trPr/>
           <w:p>
             <w:r>
-              <w:t>3</w:t>
+              <w:t>virginica</w:t>
             </w:r>
           </w:p>
         </w:tc>
@@ -6142,7 +6142,7 @@
           <w:trPr/>
           <w:p>
             <w:r>
-              <w:t>3</w:t>
+              <w:t>virginica</w:t>
             </w:r>
           </w:p>
         </w:tc>
@@ -6160,7 +6160,7 @@
           <w:trPr/>
           <w:p>
             <w:r>
-              <w:t>3</w:t>
+              <w:t>3.0</w:t>
             </w:r>
           </w:p>
         </w:tc>
@@ -6184,7 +6184,7 @@
           <w:trPr/>
           <w:p>
             <w:r>
-              <w:t>3</w:t>
+              <w:t>virginica</w:t>
             </w:r>
           </w:p>
         </w:tc>
@@ -6210,7 +6210,7 @@
           <w:trPr/>
           <w:p>
             <w:r>
-              <w:t>5</w:t>
+              <w:t>5.0</w:t>
             </w:r>
           </w:p>
         </w:tc>
@@ -6226,7 +6226,7 @@
           <w:trPr/>
           <w:p>
             <w:r>
-              <w:t>3</w:t>
+              <w:t>virginica</w:t>
             </w:r>
           </w:p>
         </w:tc>
@@ -6244,7 +6244,7 @@
           <w:trPr/>
           <w:p>
             <w:r>
-              <w:t>3</w:t>
+              <w:t>3.0</w:t>
             </w:r>
           </w:p>
         </w:tc>
@@ -6260,15 +6260,15 @@
           <w:trPr/>
           <w:p>
             <w:r>
-              <w:t>2</w:t>
-            </w:r>
-          </w:p>
-        </w:tc>
-        <w:tc>
-          <w:trPr/>
-          <w:p>
-            <w:r>
-              <w:t>3</w:t>
+              <w:t>2.0</w:t>
+            </w:r>
+          </w:p>
+        </w:tc>
+        <w:tc>
+          <w:trPr/>
+          <w:p>
+            <w:r>
+              <w:t>virginica</w:t>
             </w:r>
           </w:p>
         </w:tc>
@@ -6310,7 +6310,7 @@
           <w:trPr/>
           <w:p>
             <w:r>
-              <w:t>3</w:t>
+              <w:t>virginica</w:t>
             </w:r>
           </w:p>
         </w:tc>
@@ -6328,7 +6328,7 @@
           <w:trPr/>
           <w:p>
             <w:r>
-              <w:t>3</w:t>
+              <w:t>3.0</w:t>
             </w:r>
           </w:p>
         </w:tc>
@@ -6352,7 +6352,7 @@
           <w:trPr/>
           <w:p>
             <w:r>
-              <w:t>3</w:t>
+              <w:t>virginica</w:t>
             </w:r>
           </w:p>
         </w:tc>

--- a/docs/reference/body_add_table.docx
+++ b/docs/reference/body_add_table.docx
@@ -6363,6 +6363,7 @@
       <w:pgMar w:top="1417" w:right="1417" w:bottom="1417" w:left="1417" w:header="708" w:footer="708" w:gutter="0"/>
       <w:cols w:space="708"/>
       <w:docGrid w:linePitch="360"/>
+      <w:type xmlns:w="http://schemas.openxmlformats.org/wordprocessingml/2006/main" w:val="continuous"/>
     </w:sectPr>
   </w:body>
 </w:document>

--- a/docs/reference/body_add_table.docx
+++ b/docs/reference/body_add_table.docx
@@ -6367,6 +6367,25 @@
     </w:sectPr>
   </w:body>
 </w:document>
+</file>
+
+<file path=word/footnotes.xml><?xml version="1.0" encoding="utf-8"?>
+<w:footnotes xmlns:wpc="http://schemas.microsoft.com/office/word/2010/wordprocessingCanvas" xmlns:mo="http://schemas.microsoft.com/office/mac/office/2008/main" xmlns:mc="http://schemas.openxmlformats.org/markup-compatibility/2006" xmlns:mv="urn:schemas-microsoft-com:mac:vml" xmlns:o="urn:schemas-microsoft-com:office:office" xmlns:r="http://schemas.openxmlformats.org/officeDocument/2006/relationships" xmlns:m="http://schemas.openxmlformats.org/officeDocument/2006/math" xmlns:v="urn:schemas-microsoft-com:vml" xmlns:wp14="http://schemas.microsoft.com/office/word/2010/wordprocessingDrawing" xmlns:wp="http://schemas.openxmlformats.org/drawingml/2006/wordprocessingDrawing" xmlns:w10="urn:schemas-microsoft-com:office:word" xmlns:w="http://schemas.openxmlformats.org/wordprocessingml/2006/main" xmlns:w14="http://schemas.microsoft.com/office/word/2010/wordml" xmlns:wpg="http://schemas.microsoft.com/office/word/2010/wordprocessingGroup" xmlns:wpi="http://schemas.microsoft.com/office/word/2010/wordprocessingInk" xmlns:wne="http://schemas.microsoft.com/office/word/2006/wordml" xmlns:wps="http://schemas.microsoft.com/office/word/2010/wordprocessingShape" mc:Ignorable="w14 wp14">
+  <w:footnote w:type="separator" w:id="-1">
+    <w:p>
+      <w:r>
+        <w:separator/>
+      </w:r>
+    </w:p>
+  </w:footnote>
+  <w:footnote w:type="continuationSeparator" w:id="0">
+    <w:p>
+      <w:r>
+        <w:continuationSeparator/>
+      </w:r>
+    </w:p>
+  </w:footnote>
+</w:footnotes>
 </file>
 
 <file path=word/numbering.xml><?xml version="1.0" encoding="utf-8"?>
@@ -7214,6 +7233,15 @@
       <w:szCs w:val="18"/>
     </w:rPr>
   </w:style>
+  <w:style w:type="character" w:customStyle="1" w:styleId="referenceid">
+    <w:name w:val="reference_id"/>
+    <w:basedOn w:val="Policepardfaut"/>
+    <w:uiPriority w:val="1"/>
+    <w:rsid w:val="00457CF1"/>
+    <w:rPr>
+      <w:vertAlign w:val="superscript"/>
+    </w:rPr>
+  </w:style>
 </w:styles>
 </file>
 
@@ -7787,6 +7815,15 @@
       <w:szCs w:val="18"/>
     </w:rPr>
   </w:style>
+  <w:style w:type="character" w:customStyle="1" w:styleId="referenceid">
+    <w:name w:val="reference_id"/>
+    <w:basedOn w:val="Policepardfaut"/>
+    <w:uiPriority w:val="1"/>
+    <w:rsid w:val="00457CF1"/>
+    <w:rPr>
+      <w:vertAlign w:val="superscript"/>
+    </w:rPr>
+  </w:style>
 </w:styles>
 </file>
 

--- a/docs/reference/body_add_table.docx
+++ b/docs/reference/body_add_table.docx
@@ -3,6 +3,11 @@
 <w:document xmlns:wpc="http://schemas.microsoft.com/office/word/2010/wordprocessingCanvas" xmlns:mo="http://schemas.microsoft.com/office/mac/office/2008/main" xmlns:mc="http://schemas.openxmlformats.org/markup-compatibility/2006" xmlns:mv="urn:schemas-microsoft-com:mac:vml" xmlns:o="urn:schemas-microsoft-com:office:office" xmlns:r="http://schemas.openxmlformats.org/officeDocument/2006/relationships" xmlns:m="http://schemas.openxmlformats.org/officeDocument/2006/math" xmlns:v="urn:schemas-microsoft-com:vml" xmlns:wp14="http://schemas.microsoft.com/office/word/2010/wordprocessingDrawing" xmlns:wp="http://schemas.openxmlformats.org/drawingml/2006/wordprocessingDrawing" xmlns:w10="urn:schemas-microsoft-com:office:word" xmlns:w="http://schemas.openxmlformats.org/wordprocessingml/2006/main" xmlns:w14="http://schemas.microsoft.com/office/word/2010/wordml" xmlns:wpg="http://schemas.microsoft.com/office/word/2010/wordprocessingGroup" xmlns:wpi="http://schemas.microsoft.com/office/word/2010/wordprocessingInk" xmlns:wne="http://schemas.microsoft.com/office/word/2006/wordml" xmlns:wps="http://schemas.microsoft.com/office/word/2010/wordprocessingShape" mc:Ignorable="w14 wp14">
   <w:body>
     <w:p>
+      <w:pPr>
+        <w:rPr>
+          <w:lang w:val="en-US"/>
+        </w:rPr>
+      </w:pPr>
       <w:bookmarkStart w:id="0" w:name="_GoBack"/>
       <w:bookmarkEnd w:id="0"/>
     </w:p>
@@ -6671,7 +6676,7 @@
         <w:rFonts w:asciiTheme="minorHAnsi" w:eastAsiaTheme="minorEastAsia" w:hAnsiTheme="minorHAnsi" w:cstheme="minorBidi"/>
         <w:sz w:val="24"/>
         <w:szCs w:val="24"/>
-        <w:lang w:val="fr-FR" w:eastAsia="fr-FR" w:bidi="ar-SA"/>
+        <w:lang w:val="en-US" w:eastAsia="en-US" w:bidi="ar-SA"/>
       </w:rPr>
     </w:rPrDefault>
     <w:pPrDefault/>
@@ -7253,7 +7258,7 @@
         <w:rFonts w:asciiTheme="minorHAnsi" w:eastAsiaTheme="minorEastAsia" w:hAnsiTheme="minorHAnsi" w:cstheme="minorBidi"/>
         <w:sz w:val="24"/>
         <w:szCs w:val="24"/>
-        <w:lang w:val="fr-FR" w:eastAsia="fr-FR" w:bidi="ar-SA"/>
+        <w:lang w:val="en-US" w:eastAsia="en-US" w:bidi="ar-SA"/>
       </w:rPr>
     </w:rPrDefault>
     <w:pPrDefault/>
